--- a/Final Report Body WIP Current.docx
+++ b/Final Report Body WIP Current.docx
@@ -82,62 +82,22 @@
     </w:p>
     <w:p>
       <w:r>
-        <w:t xml:space="preserve">As modern-day technology is ever evolving, the number of users who interact with technology on a daily basis </w:t>
-      </w:r>
-      <w:proofErr w:type="gramStart"/>
-      <w:r>
-        <w:t>increases</w:t>
-      </w:r>
-      <w:proofErr w:type="gramEnd"/>
-      <w:r>
-        <w:t xml:space="preserve"> consequently. As a result, the risk of an individual, or business, becoming a victim to cyber-crime increases proportionately. </w:t>
-      </w:r>
-      <w:proofErr w:type="gramStart"/>
-      <w:r>
-        <w:t>In particular, small</w:t>
-      </w:r>
-      <w:proofErr w:type="gramEnd"/>
-      <w:r>
-        <w:t xml:space="preserve"> and medium-sized businesses (SMBs) are the biggest sectors targeted by cyber-criminals [1], which stem from issues such as budget restraints and expressing a lack of understanding towards cyber security concepts.</w:t>
-      </w:r>
-    </w:p>
-    <w:p>
-      <w:r>
-        <w:t xml:space="preserve"> In fact, </w:t>
-      </w:r>
-      <w:proofErr w:type="gramStart"/>
-      <w:r>
-        <w:t>as a consequence of</w:t>
-      </w:r>
-      <w:proofErr w:type="gramEnd"/>
-      <w:r>
-        <w:t xml:space="preserve"> COVID-19 changing the dynamic of industry standards this year, a statistical analysis from May 2020 (UK) showed that individuals experiencing targeted hacking increased by 77.41% - in comparison with the previous year [2]. This is most likely </w:t>
-      </w:r>
-      <w:proofErr w:type="gramStart"/>
-      <w:r>
-        <w:t>due to the fact that</w:t>
-      </w:r>
-      <w:proofErr w:type="gramEnd"/>
-      <w:r>
-        <w:t xml:space="preserve"> employees are encouraged to work from home via their personal computers. Consequently, this has fed into a new strategy whereby cyber-criminals are moving laterally into organisational infrastructure by targeting and infecting employees at their less secure personal computers [3]</w:t>
-      </w:r>
-    </w:p>
-    <w:p>
-      <w:pPr>
-        <w:rPr>
-          <w:lang w:eastAsia="en-GB"/>
-        </w:rPr>
-      </w:pPr>
-      <w:r>
-        <w:t xml:space="preserve"> </w:t>
-      </w:r>
-      <w:proofErr w:type="gramStart"/>
-      <w:r>
-        <w:t>In regards to</w:t>
-      </w:r>
-      <w:proofErr w:type="gramEnd"/>
-      <w:r>
-        <w:t xml:space="preserve"> this problem, this paper will explore the effectiveness of educational games - which has been shown to have an advantage on the learning outcome in comparison with traditional training material [4]. Therefore, this paper presents the following research question and hypothesis:</w:t>
+        <w:t>As modern-day technology is ever evolving, the number of users who interact with technology on a daily basis increases consequently. As a result, the risk of an individual, or business, becoming a victim to cyber-crime increases proportionately. In particular, small and medium-sized businesses (SMBs) are the biggest sectors targeted by cyber-criminals [1], which stem from issues such as budget restraints and expressing a lack of understanding towards cyber security concepts.</w:t>
+      </w:r>
+    </w:p>
+    <w:p>
+      <w:r>
+        <w:t xml:space="preserve"> In fact, as a consequence of COVID-19 changing the dynamic of industry standards this year, a statistical analysis from May 2020 (UK) showed that individuals experiencing targeted hacking increased by 77.41% - in comparison with the previous year [2]. This is most likely due to the fact that employees are encouraged to work from home via their personal computers. Consequently, this has fed into a new strategy whereby cyber-criminals are moving laterally into organisational infrastructure by targeting and infecting employees at their less secure personal computers [3]</w:t>
+      </w:r>
+    </w:p>
+    <w:p>
+      <w:pPr>
+        <w:rPr>
+          <w:lang w:eastAsia="en-GB"/>
+        </w:rPr>
+      </w:pPr>
+      <w:r>
+        <w:t xml:space="preserve"> In regards to this problem, this paper will explore the effectiveness of educational games - which has been shown to have an advantage on the learning outcome in comparison with traditional training material [4]. Therefore, this paper presents the following research question and hypothesis:</w:t>
       </w:r>
     </w:p>
     <w:p>
@@ -172,57 +132,41 @@
           <w:i/>
           <w:iCs/>
         </w:rPr>
-        <w:t xml:space="preserve">Does teaching cyber security through a gamified medium improve user confidence in protecting against </w:t>
-      </w:r>
-      <w:proofErr w:type="spellStart"/>
-      <w:r>
+        <w:t>Does teaching cyber security through a gamified medium improve user confidence in protecting against cyber attacks?</w:t>
+      </w:r>
+    </w:p>
+    <w:p>
+      <w:pPr>
+        <w:jc w:val="center"/>
+        <w:rPr>
+          <w:b/>
+          <w:bCs/>
+          <w:lang w:eastAsia="en-GB"/>
+        </w:rPr>
+      </w:pPr>
+      <w:r>
+        <w:rPr>
+          <w:b/>
+          <w:bCs/>
+          <w:lang w:eastAsia="en-GB"/>
+        </w:rPr>
+        <w:t>Hypothesis</w:t>
+      </w:r>
+    </w:p>
+    <w:p>
+      <w:pPr>
+        <w:jc w:val="center"/>
         <w:rPr>
           <w:i/>
           <w:iCs/>
-        </w:rPr>
-        <w:t>cyber attacks</w:t>
-      </w:r>
-      <w:proofErr w:type="spellEnd"/>
+          <w:lang w:eastAsia="en-GB"/>
+        </w:rPr>
+      </w:pPr>
       <w:r>
         <w:rPr>
           <w:i/>
           <w:iCs/>
         </w:rPr>
-        <w:t>?</w:t>
-      </w:r>
-    </w:p>
-    <w:p>
-      <w:pPr>
-        <w:jc w:val="center"/>
-        <w:rPr>
-          <w:b/>
-          <w:bCs/>
-          <w:lang w:eastAsia="en-GB"/>
-        </w:rPr>
-      </w:pPr>
-      <w:r>
-        <w:rPr>
-          <w:b/>
-          <w:bCs/>
-          <w:lang w:eastAsia="en-GB"/>
-        </w:rPr>
-        <w:t>Hypothesis</w:t>
-      </w:r>
-    </w:p>
-    <w:p>
-      <w:pPr>
-        <w:jc w:val="center"/>
-        <w:rPr>
-          <w:i/>
-          <w:iCs/>
-          <w:lang w:eastAsia="en-GB"/>
-        </w:rPr>
-      </w:pPr>
-      <w:r>
-        <w:rPr>
-          <w:i/>
-          <w:iCs/>
-        </w:rPr>
         <w:t>Creating an educational cyber security game will leave users feeling more confident and aware with regards to cyber security concepts</w:t>
       </w:r>
     </w:p>
@@ -248,15 +192,7 @@
         </w:rPr>
       </w:pPr>
       <w:r>
-        <w:t xml:space="preserve">The goal of this project is to investigate how to effectively apply gamification mechanics </w:t>
-      </w:r>
-      <w:proofErr w:type="gramStart"/>
-      <w:r>
-        <w:t>in order to</w:t>
-      </w:r>
-      <w:proofErr w:type="gramEnd"/>
-      <w:r>
-        <w:t xml:space="preserve"> teach cyber security principles appropriately. The expected result of this project is to create a multiplayer, online tabletop board game.</w:t>
+        <w:t>The goal of this project is to investigate how to effectively apply gamification mechanics in order to teach cyber security principles appropriately. The expected result of this project is to create a multiplayer, online tabletop board game.</w:t>
       </w:r>
     </w:p>
     <w:p>
@@ -350,7 +286,13 @@
         <w:spacing w:after="0" w:line="240" w:lineRule="auto"/>
       </w:pPr>
       <w:r>
-        <w:t>To date, this report includes an evaluation of literature review pertaining to pre-existing cyber security games, mechanics for game-based learning and current trends in cyber security training methodologies.</w:t>
+        <w:t xml:space="preserve">To date, this report includes an evaluation of literature review pertaining to pre-existing cyber security games, mechanics for game-based learning and current trends in cyber </w:t>
+      </w:r>
+      <w:r>
+        <w:t>De</w:t>
+      </w:r>
+      <w:r>
+        <w:t>security training methodologies.</w:t>
       </w:r>
     </w:p>
     <w:p>
@@ -656,13 +598,8 @@
       <w:pPr>
         <w:spacing w:after="0" w:line="240" w:lineRule="auto"/>
       </w:pPr>
-      <w:proofErr w:type="gramStart"/>
-      <w:r>
-        <w:t>In regards to</w:t>
-      </w:r>
-      <w:proofErr w:type="gramEnd"/>
-      <w:r>
-        <w:t xml:space="preserve"> the delivery of training programs, providing generalised cyber security advice (from an independent advisor) has been shown to have little effect on changing the behaviour of employees within SMBs [1, 6]. Furthermore, traditional training simulations (including gamified video simulations) are generally undertaken in a formal environment which leads to a situation of recipients not absorbing the information well [2]. </w:t>
+      <w:r>
+        <w:t xml:space="preserve">In regards to the delivery of training programs, providing generalised cyber security advice (from an independent advisor) has been shown to have little effect on changing the behaviour of employees within SMBs [1, 6]. Furthermore, traditional training simulations (including gamified video simulations) are generally undertaken in a formal environment which leads to a situation of recipients not absorbing the information well [2]. </w:t>
       </w:r>
     </w:p>
     <w:p>
@@ -785,17 +722,7 @@
         <w:spacing w:after="0" w:line="240" w:lineRule="auto"/>
       </w:pPr>
       <w:r>
-        <w:t xml:space="preserve">For a full account of educational games and resources reviewed, please see Appendix A. My methodology for reviewing cyber security games was </w:t>
-      </w:r>
-      <w:proofErr w:type="spellStart"/>
-      <w:proofErr w:type="gramStart"/>
-      <w:r>
-        <w:t>two fold</w:t>
-      </w:r>
-      <w:proofErr w:type="spellEnd"/>
-      <w:proofErr w:type="gramEnd"/>
-      <w:r>
-        <w:t xml:space="preserve">: </w:t>
+        <w:t xml:space="preserve">For a full account of educational games and resources reviewed, please see Appendix A. My methodology for reviewing cyber security games was two fold: </w:t>
       </w:r>
     </w:p>
     <w:p>
@@ -813,15 +740,7 @@
         <w:spacing w:after="0" w:line="240" w:lineRule="auto"/>
       </w:pPr>
       <w:r>
-        <w:t xml:space="preserve">First - utilising the Google search engine with the following keywords: ‘cyber security’, ‘serious games’, ‘gamification’ and ‘game-based learning’ </w:t>
-      </w:r>
-      <w:proofErr w:type="gramStart"/>
-      <w:r>
-        <w:t>in order to</w:t>
-      </w:r>
-      <w:proofErr w:type="gramEnd"/>
-      <w:r>
-        <w:t xml:space="preserve"> look for any widely available games. These commonly returned web applications designed for students in all stages of education. </w:t>
+        <w:t xml:space="preserve">First - utilising the Google search engine with the following keywords: ‘cyber security’, ‘serious games’, ‘gamification’ and ‘game-based learning’ in order to look for any widely available games. These commonly returned web applications designed for students in all stages of education. </w:t>
       </w:r>
     </w:p>
     <w:p>
@@ -834,15 +753,7 @@
         <w:spacing w:after="0" w:line="240" w:lineRule="auto"/>
       </w:pPr>
       <w:r>
-        <w:t xml:space="preserve"> Second - utilising Google Scholar and the IEEE Database with similar keywords in order to find academic papers which either reviewed other educational </w:t>
-      </w:r>
-      <w:proofErr w:type="gramStart"/>
-      <w:r>
-        <w:t>games, or</w:t>
-      </w:r>
-      <w:proofErr w:type="gramEnd"/>
-      <w:r>
-        <w:t xml:space="preserve"> were proposing one. For the games that were not available online, I summarised the key information and research results from the academic source material. </w:t>
+        <w:t xml:space="preserve"> Second - utilising Google Scholar and the IEEE Database with similar keywords in order to find academic papers which either reviewed other educational games, or were proposing one. For the games that were not available online, I summarised the key information and research results from the academic source material. </w:t>
       </w:r>
     </w:p>
     <w:p>
@@ -857,15 +768,7 @@
         <w:ind w:left="360"/>
       </w:pPr>
       <w:r>
-        <w:t xml:space="preserve">Building on from this, I concluded the following categories of educational game-based learning strategies </w:t>
-      </w:r>
-      <w:proofErr w:type="gramStart"/>
-      <w:r>
-        <w:t>in order to</w:t>
-      </w:r>
-      <w:proofErr w:type="gramEnd"/>
-      <w:r>
-        <w:t xml:space="preserve"> identify the most appropriate medium for the purpose of answering the research question and hypothesis established in this project.</w:t>
+        <w:t>Building on from this, I concluded the following categories of educational game-based learning strategies in order to identify the most appropriate medium for the purpose of answering the research question and hypothesis established in this project.</w:t>
       </w:r>
     </w:p>
     <w:p>
@@ -974,23 +877,7 @@
         <w:spacing w:after="0" w:line="240" w:lineRule="auto"/>
       </w:pPr>
       <w:r>
-        <w:t xml:space="preserve">As a solution, gamified strategies should incorporate a variety of factual, </w:t>
-      </w:r>
-      <w:proofErr w:type="gramStart"/>
-      <w:r>
-        <w:t>conceptual</w:t>
-      </w:r>
-      <w:proofErr w:type="gramEnd"/>
-      <w:r>
-        <w:t xml:space="preserve"> and procedural learning methodologies [7]. </w:t>
-      </w:r>
-      <w:proofErr w:type="gramStart"/>
-      <w:r>
-        <w:t>In particular, a</w:t>
-      </w:r>
-      <w:proofErr w:type="gramEnd"/>
-      <w:r>
-        <w:t xml:space="preserve"> strong conceptual understanding should be prioritised due to the rapidly changing landscape of cyber security in which cyber-criminals will always be engineering new attack vectors [6]. Therefore, it is imperative for end-users to be able to adapt their way of thinking when interacting with new technology. </w:t>
+        <w:t xml:space="preserve">As a solution, gamified strategies should incorporate a variety of factual, conceptual and procedural learning methodologies [7]. In particular, a strong conceptual understanding should be prioritised due to the rapidly changing landscape of cyber security in which cyber-criminals will always be engineering new attack vectors [6]. Therefore, it is imperative for end-users to be able to adapt their way of thinking when interacting with new technology. </w:t>
       </w:r>
     </w:p>
     <w:p>
@@ -1003,23 +890,7 @@
         <w:spacing w:after="0" w:line="240" w:lineRule="auto"/>
       </w:pPr>
       <w:r>
-        <w:t xml:space="preserve">For procedural learning, both Nova Cyber Lab [8] and </w:t>
-      </w:r>
-      <w:proofErr w:type="spellStart"/>
-      <w:r>
-        <w:t>Classcraft</w:t>
-      </w:r>
-      <w:proofErr w:type="spellEnd"/>
-      <w:r>
-        <w:t xml:space="preserve"> [9] (Appendix A) exemplify this by beginning with simple challenges and progressively increasing the difficulty of said challenges as the user progresses. Unlike the other games reviewed, </w:t>
-      </w:r>
-      <w:proofErr w:type="spellStart"/>
-      <w:r>
-        <w:t>Classcraft</w:t>
-      </w:r>
-      <w:proofErr w:type="spellEnd"/>
-      <w:r>
-        <w:t xml:space="preserve"> is unique as it encourages users within a team to continually expand upon their knowledge by working towards new goals and objectives collaboratively. Furthermore, this system incorporates real-world rewards and punishments to encourage user-engagement. </w:t>
+        <w:t xml:space="preserve">For procedural learning, both Nova Cyber Lab [8] and Classcraft [9] (Appendix A) exemplify this by beginning with simple challenges and progressively increasing the difficulty of said challenges as the user progresses. Unlike the other games reviewed, Classcraft is unique as it encourages users within a team to continually expand upon their knowledge by working towards new goals and objectives collaboratively. Furthermore, this system incorporates real-world rewards and punishments to encourage user-engagement. </w:t>
       </w:r>
     </w:p>
     <w:p>
@@ -1161,15 +1032,7 @@
         <w:jc w:val="both"/>
       </w:pPr>
       <w:r>
-        <w:t xml:space="preserve">Forde’s report [14] identifies the following gamification mechanics </w:t>
-      </w:r>
-      <w:proofErr w:type="gramStart"/>
-      <w:r>
-        <w:t>in order to</w:t>
-      </w:r>
-      <w:proofErr w:type="gramEnd"/>
-      <w:r>
-        <w:t xml:space="preserve"> increase the adoption rate of effective cyber security standards within the workplace: </w:t>
+        <w:t xml:space="preserve">Forde’s report [14] identifies the following gamification mechanics in order to increase the adoption rate of effective cyber security standards within the workplace: </w:t>
       </w:r>
     </w:p>
     <w:p>
@@ -1189,15 +1052,7 @@
         </w:rPr>
       </w:pPr>
       <w:r>
-        <w:t xml:space="preserve"> • Avatar / User Profile • Badges / Privileges • Challenge • Competition • Collaboration • Feedback / Guidance • Goals / Objectives • Incentives / Rewards • </w:t>
-      </w:r>
-      <w:proofErr w:type="spellStart"/>
-      <w:r>
-        <w:t>Leaderboards</w:t>
-      </w:r>
-      <w:proofErr w:type="spellEnd"/>
-      <w:r>
-        <w:t xml:space="preserve"> • Points System • Progress / Levels • Role Playing • Story • Tips / Hints System</w:t>
+        <w:t xml:space="preserve"> • Avatar / User Profile • Badges / Privileges • Challenge • Competition • Collaboration • Feedback / Guidance • Goals / Objectives • Incentives / Rewards • Leaderboards • Points System • Progress / Levels • Role Playing • Story • Tips / Hints System</w:t>
       </w:r>
     </w:p>
     <w:p>
@@ -1255,7 +1110,6 @@
           <w:lang w:eastAsia="en-GB"/>
         </w:rPr>
       </w:pPr>
-      <w:proofErr w:type="spellStart"/>
       <w:r>
         <w:rPr>
           <w:rFonts w:ascii="Calibri" w:eastAsia="Times New Roman" w:hAnsi="Calibri" w:cs="Calibri"/>
@@ -1263,17 +1117,7 @@
           <w:szCs w:val="24"/>
           <w:lang w:eastAsia="en-GB"/>
         </w:rPr>
-        <w:t>Resummarise</w:t>
-      </w:r>
-      <w:proofErr w:type="spellEnd"/>
-      <w:r>
-        <w:rPr>
-          <w:rFonts w:ascii="Calibri" w:eastAsia="Times New Roman" w:hAnsi="Calibri" w:cs="Calibri"/>
-          <w:color w:val="FF9900"/>
-          <w:szCs w:val="24"/>
-          <w:lang w:eastAsia="en-GB"/>
-        </w:rPr>
-        <w:t xml:space="preserve"> these in a way that’s relevant and influenced the decision choice for the final project and </w:t>
+        <w:t xml:space="preserve">Resummarise these in a way that’s relevant and influenced the decision choice for the final project and </w:t>
       </w:r>
       <w:r>
         <w:rPr>
@@ -1336,15 +1180,7 @@
         <w:spacing w:after="240" w:line="240" w:lineRule="auto"/>
       </w:pPr>
       <w:r>
-        <w:t xml:space="preserve"> - Allows the user to learn from mistakes in a safe, </w:t>
-      </w:r>
-      <w:proofErr w:type="spellStart"/>
-      <w:r>
-        <w:t>non punishing</w:t>
-      </w:r>
-      <w:proofErr w:type="spellEnd"/>
-      <w:r>
-        <w:t xml:space="preserve"> environment which would otherwise discourage exploration (due to the fear of failure)</w:t>
+        <w:t xml:space="preserve"> - Allows the user to learn from mistakes in a safe, non punishing environment which would otherwise discourage exploration (due to the fear of failure)</w:t>
       </w:r>
     </w:p>
     <w:p>
@@ -1400,15 +1236,7 @@
         <w:spacing w:after="240" w:line="240" w:lineRule="auto"/>
       </w:pPr>
       <w:r>
-        <w:t xml:space="preserve">- Use of an integrated rewards system such as badges, hidden </w:t>
-      </w:r>
-      <w:proofErr w:type="gramStart"/>
-      <w:r>
-        <w:t>achievements</w:t>
-      </w:r>
-      <w:proofErr w:type="gramEnd"/>
-      <w:r>
-        <w:t xml:space="preserve"> and the desire to win </w:t>
+        <w:t xml:space="preserve">- Use of an integrated rewards system such as badges, hidden achievements and the desire to win </w:t>
       </w:r>
     </w:p>
     <w:p>
@@ -1421,15 +1249,7 @@
         </w:rPr>
       </w:pPr>
       <w:r>
-        <w:t xml:space="preserve">- Educationally appropriate by incorporating a structure/story that is contextually </w:t>
-      </w:r>
-      <w:proofErr w:type="gramStart"/>
-      <w:r>
-        <w:t>similar to</w:t>
-      </w:r>
-      <w:proofErr w:type="gramEnd"/>
-      <w:r>
-        <w:t xml:space="preserve"> the real world</w:t>
+        <w:t>- Educationally appropriate by incorporating a structure/story that is contextually similar to the real world</w:t>
       </w:r>
     </w:p>
     <w:p>
@@ -1476,39 +1296,7 @@
         <w:br/>
       </w:r>
       <w:r>
-        <w:t xml:space="preserve">To summarise, cyber security training programs need to be cost effective and target the specific needs and requirements of the workplace </w:t>
-      </w:r>
-      <w:proofErr w:type="gramStart"/>
-      <w:r>
-        <w:t>in order to</w:t>
-      </w:r>
-      <w:proofErr w:type="gramEnd"/>
-      <w:r>
-        <w:t xml:space="preserve"> be viable for SMBs. Furthermore, where traditional training methodologies fall short, gamified strategies can offer a more cost-effective solution for teaching relevant cyber security concepts. However, unless the game in question has a strong story (e.g. </w:t>
-      </w:r>
-      <w:proofErr w:type="spellStart"/>
-      <w:r>
-        <w:t>Hacknet</w:t>
-      </w:r>
-      <w:proofErr w:type="spellEnd"/>
-      <w:r>
-        <w:t xml:space="preserve"> [15]), many educational games reviewed included </w:t>
-      </w:r>
-      <w:proofErr w:type="gramStart"/>
-      <w:r>
-        <w:t>a number of</w:t>
-      </w:r>
-      <w:proofErr w:type="gramEnd"/>
-      <w:r>
-        <w:t xml:space="preserve"> flaws which stem from lack of gamified mechanics that encourage meaningful play. Forde’s report [14] identifies these key mechanics as multiplayer, </w:t>
-      </w:r>
-      <w:proofErr w:type="spellStart"/>
-      <w:r>
-        <w:t>leaderboards</w:t>
-      </w:r>
-      <w:proofErr w:type="spellEnd"/>
-      <w:r>
-        <w:t>, points system and competition which can be deemed as the most effective in motivating people to participate and learn about a subject that they would otherwise have little interest in. Lastly, there is a gap in the public domain in which an appropriately designed cyber security game could be of use.</w:t>
+        <w:t>To summarise, cyber security training programs need to be cost effective and target the specific needs and requirements of the workplace in order to be viable for SMBs. Furthermore, where traditional training methodologies fall short, gamified strategies can offer a more cost-effective solution for teaching relevant cyber security concepts. However, unless the game in question has a strong story (e.g. Hacknet [15]), many educational games reviewed included a number of flaws which stem from lack of gamified mechanics that encourage meaningful play. Forde’s report [14] identifies these key mechanics as multiplayer, leaderboards, points system and competition which can be deemed as the most effective in motivating people to participate and learn about a subject that they would otherwise have little interest in. Lastly, there is a gap in the public domain in which an appropriately designed cyber security game could be of use.</w:t>
       </w:r>
     </w:p>
     <w:p>
@@ -1691,15 +1479,7 @@
     </w:p>
     <w:p>
       <w:r>
-        <w:t xml:space="preserve">From the initial literature review and research, </w:t>
-      </w:r>
-      <w:proofErr w:type="gramStart"/>
-      <w:r>
-        <w:t>It</w:t>
-      </w:r>
-      <w:proofErr w:type="gramEnd"/>
-      <w:r>
-        <w:t xml:space="preserve"> was clear that SMB’s, employee training and students in training were the biggest </w:t>
+        <w:t xml:space="preserve">From the initial literature review and research, It was clear that SMB’s, employee training and students in training were the biggest </w:t>
       </w:r>
       <w:r>
         <w:t>areas in which pre-existing cyber security games were used – and are relevant. From this, the following appropriate stakeholders can be identified as:</w:t>
@@ -1755,15 +1535,7 @@
     </w:p>
     <w:p>
       <w:r>
-        <w:t xml:space="preserve">Additionally, this project stands out in that it can be adapted to fit a certain scenario (in terms of units, </w:t>
-      </w:r>
-      <w:proofErr w:type="gramStart"/>
-      <w:r>
-        <w:t>map</w:t>
-      </w:r>
-      <w:proofErr w:type="gramEnd"/>
-      <w:r>
-        <w:t xml:space="preserve"> and the “story” present. This project will aim to deliver a Minimal Viable Product (MVP) using a secure web application – and the top 10 #OWASP vulnerabilities as a context. Therefore, Web/Software Developers can be added to the list of the potential stakeholders.</w:t>
+        <w:t>Additionally, this project stands out in that it can be adapted to fit a certain scenario (in terms of units, map and the “story” present. This project will aim to deliver a Minimal Viable Product (MVP) using a secure web application – and the top 10 #OWASP vulnerabilities as a context. Therefore, Web/Software Developers can be added to the list of the potential stakeholders.</w:t>
       </w:r>
     </w:p>
     <w:tbl>
@@ -2147,15 +1919,7 @@
               <w:t>Samira</w:t>
             </w:r>
             <w:r>
-              <w:t xml:space="preserve"> is a senior level cyber security consultant. As an expert in her field, her passion for cyber security extends to all her colleagues, </w:t>
-            </w:r>
-            <w:proofErr w:type="gramStart"/>
-            <w:r>
-              <w:t>friends</w:t>
-            </w:r>
-            <w:proofErr w:type="gramEnd"/>
-            <w:r>
-              <w:t xml:space="preserve"> and family. Samira completed her PhD on strategies to overcome the most common cyber-attacks. As a result, she has a strong interest in raising awareness and eliminating the human mistakes which most often lead to cyber vulnerabilities. </w:t>
+              <w:t xml:space="preserve"> is a senior level cyber security consultant. As an expert in her field, her passion for cyber security extends to all her colleagues, friends and family. Samira completed her PhD on strategies to overcome the most common cyber-attacks. As a result, she has a strong interest in raising awareness and eliminating the human mistakes which most often lead to cyber vulnerabilities. </w:t>
             </w:r>
           </w:p>
           <w:p/>
@@ -2254,7 +2018,6 @@
                 <w:lang w:eastAsia="en-GB"/>
               </w:rPr>
             </w:pPr>
-            <w:proofErr w:type="spellStart"/>
             <w:r>
               <w:rPr>
                 <w:rFonts w:ascii="Arial" w:eastAsia="Times New Roman" w:hAnsi="Arial" w:cs="Arial"/>
@@ -2266,7 +2029,6 @@
               </w:rPr>
               <w:t>Num</w:t>
             </w:r>
-            <w:proofErr w:type="spellEnd"/>
           </w:p>
         </w:tc>
         <w:tc>
@@ -2309,10 +2071,32 @@
                 <w:szCs w:val="24"/>
                 <w:lang w:eastAsia="en-GB"/>
               </w:rPr>
-              <w:t xml:space="preserve">Functional </w:t>
-            </w:r>
-            <w:proofErr w:type="spellStart"/>
-            <w:r>
+              <w:t>Functional Req</w:t>
+            </w:r>
+          </w:p>
+        </w:tc>
+        <w:tc>
+          <w:tcPr>
+            <w:tcW w:w="0" w:type="auto"/>
+            <w:tcBorders>
+              <w:top w:val="single" w:sz="6" w:space="0" w:color="000000"/>
+              <w:left w:val="single" w:sz="6" w:space="0" w:color="CCCCCC"/>
+              <w:bottom w:val="single" w:sz="6" w:space="0" w:color="000000"/>
+              <w:right w:val="single" w:sz="6" w:space="0" w:color="000000"/>
+            </w:tcBorders>
+            <w:shd w:val="clear" w:color="auto" w:fill="D9EAD3"/>
+            <w:tcMar>
+              <w:top w:w="30" w:type="dxa"/>
+              <w:left w:w="45" w:type="dxa"/>
+              <w:bottom w:w="30" w:type="dxa"/>
+              <w:right w:w="45" w:type="dxa"/>
+            </w:tcMar>
+            <w:vAlign w:val="bottom"/>
+            <w:hideMark/>
+          </w:tcPr>
+          <w:p>
+            <w:pPr>
+              <w:spacing w:after="0" w:line="240" w:lineRule="auto"/>
               <w:rPr>
                 <w:rFonts w:ascii="Calibri" w:eastAsia="Times New Roman" w:hAnsi="Calibri" w:cs="Calibri"/>
                 <w:b/>
@@ -2321,33 +2105,8 @@
                 <w:szCs w:val="24"/>
                 <w:lang w:eastAsia="en-GB"/>
               </w:rPr>
-              <w:t>Req</w:t>
-            </w:r>
-            <w:proofErr w:type="spellEnd"/>
-          </w:p>
-        </w:tc>
-        <w:tc>
-          <w:tcPr>
-            <w:tcW w:w="0" w:type="auto"/>
-            <w:tcBorders>
-              <w:top w:val="single" w:sz="6" w:space="0" w:color="000000"/>
-              <w:left w:val="single" w:sz="6" w:space="0" w:color="CCCCCC"/>
-              <w:bottom w:val="single" w:sz="6" w:space="0" w:color="000000"/>
-              <w:right w:val="single" w:sz="6" w:space="0" w:color="000000"/>
-            </w:tcBorders>
-            <w:shd w:val="clear" w:color="auto" w:fill="D9EAD3"/>
-            <w:tcMar>
-              <w:top w:w="30" w:type="dxa"/>
-              <w:left w:w="45" w:type="dxa"/>
-              <w:bottom w:w="30" w:type="dxa"/>
-              <w:right w:w="45" w:type="dxa"/>
-            </w:tcMar>
-            <w:vAlign w:val="bottom"/>
-            <w:hideMark/>
-          </w:tcPr>
-          <w:p>
-            <w:pPr>
-              <w:spacing w:after="0" w:line="240" w:lineRule="auto"/>
+            </w:pPr>
+            <w:r>
               <w:rPr>
                 <w:rFonts w:ascii="Calibri" w:eastAsia="Times New Roman" w:hAnsi="Calibri" w:cs="Calibri"/>
                 <w:b/>
@@ -2356,8 +2115,32 @@
                 <w:szCs w:val="24"/>
                 <w:lang w:eastAsia="en-GB"/>
               </w:rPr>
-            </w:pPr>
-            <w:r>
+              <w:t>Description</w:t>
+            </w:r>
+          </w:p>
+        </w:tc>
+        <w:tc>
+          <w:tcPr>
+            <w:tcW w:w="0" w:type="auto"/>
+            <w:tcBorders>
+              <w:top w:val="single" w:sz="6" w:space="0" w:color="000000"/>
+              <w:left w:val="single" w:sz="6" w:space="0" w:color="CCCCCC"/>
+              <w:bottom w:val="single" w:sz="6" w:space="0" w:color="000000"/>
+              <w:right w:val="single" w:sz="6" w:space="0" w:color="000000"/>
+            </w:tcBorders>
+            <w:shd w:val="clear" w:color="auto" w:fill="D9EAD3"/>
+            <w:tcMar>
+              <w:top w:w="30" w:type="dxa"/>
+              <w:left w:w="45" w:type="dxa"/>
+              <w:bottom w:w="30" w:type="dxa"/>
+              <w:right w:w="45" w:type="dxa"/>
+            </w:tcMar>
+            <w:vAlign w:val="bottom"/>
+            <w:hideMark/>
+          </w:tcPr>
+          <w:p>
+            <w:pPr>
+              <w:spacing w:after="0" w:line="240" w:lineRule="auto"/>
               <w:rPr>
                 <w:rFonts w:ascii="Calibri" w:eastAsia="Times New Roman" w:hAnsi="Calibri" w:cs="Calibri"/>
                 <w:b/>
@@ -2366,32 +2149,8 @@
                 <w:szCs w:val="24"/>
                 <w:lang w:eastAsia="en-GB"/>
               </w:rPr>
-              <w:t>Description</w:t>
-            </w:r>
-          </w:p>
-        </w:tc>
-        <w:tc>
-          <w:tcPr>
-            <w:tcW w:w="0" w:type="auto"/>
-            <w:tcBorders>
-              <w:top w:val="single" w:sz="6" w:space="0" w:color="000000"/>
-              <w:left w:val="single" w:sz="6" w:space="0" w:color="CCCCCC"/>
-              <w:bottom w:val="single" w:sz="6" w:space="0" w:color="000000"/>
-              <w:right w:val="single" w:sz="6" w:space="0" w:color="000000"/>
-            </w:tcBorders>
-            <w:shd w:val="clear" w:color="auto" w:fill="D9EAD3"/>
-            <w:tcMar>
-              <w:top w:w="30" w:type="dxa"/>
-              <w:left w:w="45" w:type="dxa"/>
-              <w:bottom w:w="30" w:type="dxa"/>
-              <w:right w:w="45" w:type="dxa"/>
-            </w:tcMar>
-            <w:vAlign w:val="bottom"/>
-            <w:hideMark/>
-          </w:tcPr>
-          <w:p>
-            <w:pPr>
-              <w:spacing w:after="0" w:line="240" w:lineRule="auto"/>
+            </w:pPr>
+            <w:r>
               <w:rPr>
                 <w:rFonts w:ascii="Calibri" w:eastAsia="Times New Roman" w:hAnsi="Calibri" w:cs="Calibri"/>
                 <w:b/>
@@ -2400,8 +2159,32 @@
                 <w:szCs w:val="24"/>
                 <w:lang w:eastAsia="en-GB"/>
               </w:rPr>
-            </w:pPr>
-            <w:r>
+              <w:t>MoSCoW</w:t>
+            </w:r>
+          </w:p>
+        </w:tc>
+        <w:tc>
+          <w:tcPr>
+            <w:tcW w:w="0" w:type="auto"/>
+            <w:tcBorders>
+              <w:top w:val="single" w:sz="6" w:space="0" w:color="000000"/>
+              <w:left w:val="single" w:sz="6" w:space="0" w:color="CCCCCC"/>
+              <w:bottom w:val="single" w:sz="6" w:space="0" w:color="000000"/>
+              <w:right w:val="single" w:sz="6" w:space="0" w:color="000000"/>
+            </w:tcBorders>
+            <w:shd w:val="clear" w:color="auto" w:fill="D9EAD3"/>
+            <w:tcMar>
+              <w:top w:w="30" w:type="dxa"/>
+              <w:left w:w="45" w:type="dxa"/>
+              <w:bottom w:w="30" w:type="dxa"/>
+              <w:right w:w="45" w:type="dxa"/>
+            </w:tcMar>
+            <w:vAlign w:val="bottom"/>
+            <w:hideMark/>
+          </w:tcPr>
+          <w:p>
+            <w:pPr>
+              <w:spacing w:after="0" w:line="240" w:lineRule="auto"/>
               <w:rPr>
                 <w:rFonts w:ascii="Calibri" w:eastAsia="Times New Roman" w:hAnsi="Calibri" w:cs="Calibri"/>
                 <w:b/>
@@ -2410,32 +2193,8 @@
                 <w:szCs w:val="24"/>
                 <w:lang w:eastAsia="en-GB"/>
               </w:rPr>
-              <w:t>MoSCoW</w:t>
-            </w:r>
-          </w:p>
-        </w:tc>
-        <w:tc>
-          <w:tcPr>
-            <w:tcW w:w="0" w:type="auto"/>
-            <w:tcBorders>
-              <w:top w:val="single" w:sz="6" w:space="0" w:color="000000"/>
-              <w:left w:val="single" w:sz="6" w:space="0" w:color="CCCCCC"/>
-              <w:bottom w:val="single" w:sz="6" w:space="0" w:color="000000"/>
-              <w:right w:val="single" w:sz="6" w:space="0" w:color="000000"/>
-            </w:tcBorders>
-            <w:shd w:val="clear" w:color="auto" w:fill="D9EAD3"/>
-            <w:tcMar>
-              <w:top w:w="30" w:type="dxa"/>
-              <w:left w:w="45" w:type="dxa"/>
-              <w:bottom w:w="30" w:type="dxa"/>
-              <w:right w:w="45" w:type="dxa"/>
-            </w:tcMar>
-            <w:vAlign w:val="bottom"/>
-            <w:hideMark/>
-          </w:tcPr>
-          <w:p>
-            <w:pPr>
-              <w:spacing w:after="0" w:line="240" w:lineRule="auto"/>
+            </w:pPr>
+            <w:r>
               <w:rPr>
                 <w:rFonts w:ascii="Calibri" w:eastAsia="Times New Roman" w:hAnsi="Calibri" w:cs="Calibri"/>
                 <w:b/>
@@ -2444,16 +2203,6 @@
                 <w:szCs w:val="24"/>
                 <w:lang w:eastAsia="en-GB"/>
               </w:rPr>
-            </w:pPr>
-            <w:r>
-              <w:rPr>
-                <w:rFonts w:ascii="Calibri" w:eastAsia="Times New Roman" w:hAnsi="Calibri" w:cs="Calibri"/>
-                <w:b/>
-                <w:bCs/>
-                <w:color w:val="000000"/>
-                <w:szCs w:val="24"/>
-                <w:lang w:eastAsia="en-GB"/>
-              </w:rPr>
               <w:t>Difficulty/Time</w:t>
             </w:r>
           </w:p>
@@ -2577,27 +2326,7 @@
                 <w:szCs w:val="20"/>
                 <w:lang w:eastAsia="en-GB"/>
               </w:rPr>
-              <w:t xml:space="preserve">Users </w:t>
-            </w:r>
-            <w:proofErr w:type="gramStart"/>
-            <w:r>
-              <w:rPr>
-                <w:rFonts w:ascii="Arial" w:eastAsia="Times New Roman" w:hAnsi="Arial" w:cs="Arial"/>
-                <w:sz w:val="20"/>
-                <w:szCs w:val="20"/>
-                <w:lang w:eastAsia="en-GB"/>
-              </w:rPr>
-              <w:t>are able to</w:t>
-            </w:r>
-            <w:proofErr w:type="gramEnd"/>
-            <w:r>
-              <w:rPr>
-                <w:rFonts w:ascii="Arial" w:eastAsia="Times New Roman" w:hAnsi="Arial" w:cs="Arial"/>
-                <w:sz w:val="20"/>
-                <w:szCs w:val="20"/>
-                <w:lang w:eastAsia="en-GB"/>
-              </w:rPr>
-              <w:t xml:space="preserve"> play in turns with other users</w:t>
+              <w:t>Users are able to play in turns with other users</w:t>
             </w:r>
           </w:p>
         </w:tc>
@@ -2798,47 +2527,7 @@
                 <w:szCs w:val="20"/>
                 <w:lang w:eastAsia="en-GB"/>
               </w:rPr>
-              <w:t xml:space="preserve">Users </w:t>
-            </w:r>
-            <w:proofErr w:type="gramStart"/>
-            <w:r>
-              <w:rPr>
-                <w:rFonts w:ascii="Arial" w:eastAsia="Times New Roman" w:hAnsi="Arial" w:cs="Arial"/>
-                <w:sz w:val="20"/>
-                <w:szCs w:val="20"/>
-                <w:lang w:eastAsia="en-GB"/>
-              </w:rPr>
-              <w:t>are able to</w:t>
-            </w:r>
-            <w:proofErr w:type="gramEnd"/>
-            <w:r>
-              <w:rPr>
-                <w:rFonts w:ascii="Arial" w:eastAsia="Times New Roman" w:hAnsi="Arial" w:cs="Arial"/>
-                <w:sz w:val="20"/>
-                <w:szCs w:val="20"/>
-                <w:lang w:eastAsia="en-GB"/>
-              </w:rPr>
-              <w:t xml:space="preserve"> access the </w:t>
-            </w:r>
-            <w:proofErr w:type="spellStart"/>
-            <w:r>
-              <w:rPr>
-                <w:rFonts w:ascii="Arial" w:eastAsia="Times New Roman" w:hAnsi="Arial" w:cs="Arial"/>
-                <w:sz w:val="20"/>
-                <w:szCs w:val="20"/>
-                <w:lang w:eastAsia="en-GB"/>
-              </w:rPr>
-              <w:t>the</w:t>
-            </w:r>
-            <w:proofErr w:type="spellEnd"/>
-            <w:r>
-              <w:rPr>
-                <w:rFonts w:ascii="Arial" w:eastAsia="Times New Roman" w:hAnsi="Arial" w:cs="Arial"/>
-                <w:sz w:val="20"/>
-                <w:szCs w:val="20"/>
-                <w:lang w:eastAsia="en-GB"/>
-              </w:rPr>
-              <w:t xml:space="preserve"> game lobby from their web browser</w:t>
+              <w:t>Users are able to access the the game lobby from their web browser</w:t>
             </w:r>
           </w:p>
         </w:tc>
@@ -3039,27 +2728,7 @@
                 <w:szCs w:val="20"/>
                 <w:lang w:eastAsia="en-GB"/>
               </w:rPr>
-              <w:t xml:space="preserve">Users </w:t>
-            </w:r>
-            <w:proofErr w:type="gramStart"/>
-            <w:r>
-              <w:rPr>
-                <w:rFonts w:ascii="Arial" w:eastAsia="Times New Roman" w:hAnsi="Arial" w:cs="Arial"/>
-                <w:sz w:val="20"/>
-                <w:szCs w:val="20"/>
-                <w:lang w:eastAsia="en-GB"/>
-              </w:rPr>
-              <w:t>are able to</w:t>
-            </w:r>
-            <w:proofErr w:type="gramEnd"/>
-            <w:r>
-              <w:rPr>
-                <w:rFonts w:ascii="Arial" w:eastAsia="Times New Roman" w:hAnsi="Arial" w:cs="Arial"/>
-                <w:sz w:val="20"/>
-                <w:szCs w:val="20"/>
-                <w:lang w:eastAsia="en-GB"/>
-              </w:rPr>
-              <w:t xml:space="preserve"> play a full version of the game</w:t>
+              <w:t>Users are able to play a full version of the game</w:t>
             </w:r>
           </w:p>
         </w:tc>
@@ -3662,27 +3331,7 @@
                 <w:szCs w:val="20"/>
                 <w:lang w:eastAsia="en-GB"/>
               </w:rPr>
-              <w:t xml:space="preserve">Units </w:t>
-            </w:r>
-            <w:proofErr w:type="gramStart"/>
-            <w:r>
-              <w:rPr>
-                <w:rFonts w:ascii="Arial" w:eastAsia="Times New Roman" w:hAnsi="Arial" w:cs="Arial"/>
-                <w:sz w:val="20"/>
-                <w:szCs w:val="20"/>
-                <w:lang w:eastAsia="en-GB"/>
-              </w:rPr>
-              <w:t>are able to</w:t>
-            </w:r>
-            <w:proofErr w:type="gramEnd"/>
-            <w:r>
-              <w:rPr>
-                <w:rFonts w:ascii="Arial" w:eastAsia="Times New Roman" w:hAnsi="Arial" w:cs="Arial"/>
-                <w:sz w:val="20"/>
-                <w:szCs w:val="20"/>
-                <w:lang w:eastAsia="en-GB"/>
-              </w:rPr>
-              <w:t xml:space="preserve"> use unique moves </w:t>
+              <w:t xml:space="preserve">Units are able to use unique moves </w:t>
             </w:r>
           </w:p>
         </w:tc>
@@ -4486,27 +4135,7 @@
                 <w:szCs w:val="20"/>
                 <w:lang w:eastAsia="en-GB"/>
               </w:rPr>
-              <w:t xml:space="preserve">The game should be </w:t>
-            </w:r>
-            <w:proofErr w:type="gramStart"/>
-            <w:r>
-              <w:rPr>
-                <w:rFonts w:ascii="Arial" w:eastAsia="Times New Roman" w:hAnsi="Arial" w:cs="Arial"/>
-                <w:sz w:val="20"/>
-                <w:szCs w:val="20"/>
-                <w:lang w:eastAsia="en-GB"/>
-              </w:rPr>
-              <w:t>offer</w:t>
-            </w:r>
-            <w:proofErr w:type="gramEnd"/>
-            <w:r>
-              <w:rPr>
-                <w:rFonts w:ascii="Arial" w:eastAsia="Times New Roman" w:hAnsi="Arial" w:cs="Arial"/>
-                <w:sz w:val="20"/>
-                <w:szCs w:val="20"/>
-                <w:lang w:eastAsia="en-GB"/>
-              </w:rPr>
-              <w:t xml:space="preserve"> enough challenge to invoke critical thinking</w:t>
+              <w:t>The game should be offer enough challenge to invoke critical thinking</w:t>
             </w:r>
           </w:p>
         </w:tc>
@@ -4707,27 +4336,7 @@
                 <w:szCs w:val="20"/>
                 <w:lang w:eastAsia="en-GB"/>
               </w:rPr>
-              <w:t xml:space="preserve">Users </w:t>
-            </w:r>
-            <w:proofErr w:type="gramStart"/>
-            <w:r>
-              <w:rPr>
-                <w:rFonts w:ascii="Arial" w:eastAsia="Times New Roman" w:hAnsi="Arial" w:cs="Arial"/>
-                <w:sz w:val="20"/>
-                <w:szCs w:val="20"/>
-                <w:lang w:eastAsia="en-GB"/>
-              </w:rPr>
-              <w:t>are able to</w:t>
-            </w:r>
-            <w:proofErr w:type="gramEnd"/>
-            <w:r>
-              <w:rPr>
-                <w:rFonts w:ascii="Arial" w:eastAsia="Times New Roman" w:hAnsi="Arial" w:cs="Arial"/>
-                <w:sz w:val="20"/>
-                <w:szCs w:val="20"/>
-                <w:lang w:eastAsia="en-GB"/>
-              </w:rPr>
-              <w:t xml:space="preserve"> register and login (with safe password hashing and authentication)</w:t>
+              <w:t>Users are able to register and login (with safe password hashing and authentication)</w:t>
             </w:r>
           </w:p>
         </w:tc>
@@ -5129,27 +4738,7 @@
                 <w:szCs w:val="20"/>
                 <w:lang w:eastAsia="en-GB"/>
               </w:rPr>
-              <w:t xml:space="preserve">Users </w:t>
-            </w:r>
-            <w:proofErr w:type="gramStart"/>
-            <w:r>
-              <w:rPr>
-                <w:rFonts w:ascii="Arial" w:eastAsia="Times New Roman" w:hAnsi="Arial" w:cs="Arial"/>
-                <w:sz w:val="20"/>
-                <w:szCs w:val="20"/>
-                <w:lang w:eastAsia="en-GB"/>
-              </w:rPr>
-              <w:t>are able to</w:t>
-            </w:r>
-            <w:proofErr w:type="gramEnd"/>
-            <w:r>
-              <w:rPr>
-                <w:rFonts w:ascii="Arial" w:eastAsia="Times New Roman" w:hAnsi="Arial" w:cs="Arial"/>
-                <w:sz w:val="20"/>
-                <w:szCs w:val="20"/>
-                <w:lang w:eastAsia="en-GB"/>
-              </w:rPr>
-              <w:t xml:space="preserve"> earn achievements from progress</w:t>
+              <w:t>Users are able to earn achievements from progress</w:t>
             </w:r>
           </w:p>
         </w:tc>
@@ -5311,19 +4900,8 @@
                 <w:szCs w:val="20"/>
                 <w:lang w:eastAsia="en-GB"/>
               </w:rPr>
-              <w:t xml:space="preserve">Score / </w:t>
-            </w:r>
-            <w:proofErr w:type="spellStart"/>
-            <w:r>
-              <w:rPr>
-                <w:rFonts w:ascii="Arial" w:eastAsia="Times New Roman" w:hAnsi="Arial" w:cs="Arial"/>
-                <w:sz w:val="20"/>
-                <w:szCs w:val="20"/>
-                <w:lang w:eastAsia="en-GB"/>
-              </w:rPr>
-              <w:t>Leaderboard</w:t>
-            </w:r>
-            <w:proofErr w:type="spellEnd"/>
+              <w:t>Score / Leaderboard</w:t>
+            </w:r>
           </w:p>
         </w:tc>
         <w:tc>
@@ -5573,7 +5151,6 @@
                 <w:lang w:eastAsia="en-GB"/>
               </w:rPr>
             </w:pPr>
-            <w:proofErr w:type="spellStart"/>
             <w:r>
               <w:rPr>
                 <w:rFonts w:ascii="Arial" w:eastAsia="Times New Roman" w:hAnsi="Arial" w:cs="Arial"/>
@@ -5585,7 +5162,6 @@
               </w:rPr>
               <w:t>Num</w:t>
             </w:r>
-            <w:proofErr w:type="spellEnd"/>
           </w:p>
         </w:tc>
         <w:tc>
@@ -7650,25 +7226,14 @@
                 <w:lang w:eastAsia="en-GB"/>
               </w:rPr>
             </w:pPr>
-            <w:proofErr w:type="spellStart"/>
-            <w:r>
-              <w:rPr>
-                <w:rFonts w:ascii="Arial" w:eastAsia="Times New Roman" w:hAnsi="Arial" w:cs="Arial"/>
-                <w:sz w:val="20"/>
-                <w:szCs w:val="20"/>
-                <w:lang w:eastAsia="en-GB"/>
-              </w:rPr>
-              <w:t>Flexbility</w:t>
-            </w:r>
-            <w:proofErr w:type="spellEnd"/>
-            <w:r>
-              <w:rPr>
-                <w:rFonts w:ascii="Arial" w:eastAsia="Times New Roman" w:hAnsi="Arial" w:cs="Arial"/>
-                <w:sz w:val="20"/>
-                <w:szCs w:val="20"/>
-                <w:lang w:eastAsia="en-GB"/>
-              </w:rPr>
-              <w:t xml:space="preserve"> for expansion</w:t>
+            <w:r>
+              <w:rPr>
+                <w:rFonts w:ascii="Arial" w:eastAsia="Times New Roman" w:hAnsi="Arial" w:cs="Arial"/>
+                <w:sz w:val="20"/>
+                <w:szCs w:val="20"/>
+                <w:lang w:eastAsia="en-GB"/>
+              </w:rPr>
+              <w:t>Flexbility for expansion</w:t>
             </w:r>
           </w:p>
         </w:tc>
@@ -7908,27 +7473,7 @@
                 <w:szCs w:val="20"/>
                 <w:lang w:eastAsia="en-GB"/>
               </w:rPr>
-              <w:t>The application offers custom feedback based on how they perform (</w:t>
-            </w:r>
-            <w:proofErr w:type="gramStart"/>
-            <w:r>
-              <w:rPr>
-                <w:rFonts w:ascii="Arial" w:eastAsia="Times New Roman" w:hAnsi="Arial" w:cs="Arial"/>
-                <w:sz w:val="20"/>
-                <w:szCs w:val="20"/>
-                <w:lang w:eastAsia="en-GB"/>
-              </w:rPr>
-              <w:t>similar to</w:t>
-            </w:r>
-            <w:proofErr w:type="gramEnd"/>
-            <w:r>
-              <w:rPr>
-                <w:rFonts w:ascii="Arial" w:eastAsia="Times New Roman" w:hAnsi="Arial" w:cs="Arial"/>
-                <w:sz w:val="20"/>
-                <w:szCs w:val="20"/>
-                <w:lang w:eastAsia="en-GB"/>
-              </w:rPr>
-              <w:t xml:space="preserve"> Chess)</w:t>
+              <w:t>The application offers custom feedback based on how they perform (similar to Chess)</w:t>
             </w:r>
           </w:p>
         </w:tc>
@@ -8766,7 +8311,6 @@
                 <w:lang w:eastAsia="en-GB"/>
               </w:rPr>
             </w:pPr>
-            <w:proofErr w:type="spellStart"/>
             <w:r>
               <w:rPr>
                 <w:rFonts w:ascii="Arial" w:eastAsia="Times New Roman" w:hAnsi="Arial" w:cs="Arial"/>
@@ -8778,7 +8322,6 @@
               </w:rPr>
               <w:t>Req</w:t>
             </w:r>
-            <w:proofErr w:type="spellEnd"/>
           </w:p>
         </w:tc>
         <w:tc>
@@ -8945,27 +8488,7 @@
                 <w:szCs w:val="20"/>
                 <w:lang w:eastAsia="en-GB"/>
               </w:rPr>
-              <w:t xml:space="preserve">To view a </w:t>
-            </w:r>
-            <w:proofErr w:type="gramStart"/>
-            <w:r>
-              <w:rPr>
-                <w:rFonts w:ascii="Arial" w:eastAsia="Times New Roman" w:hAnsi="Arial" w:cs="Arial"/>
-                <w:sz w:val="20"/>
-                <w:szCs w:val="20"/>
-                <w:lang w:eastAsia="en-GB"/>
-              </w:rPr>
-              <w:t>units</w:t>
-            </w:r>
-            <w:proofErr w:type="gramEnd"/>
-            <w:r>
-              <w:rPr>
-                <w:rFonts w:ascii="Arial" w:eastAsia="Times New Roman" w:hAnsi="Arial" w:cs="Arial"/>
-                <w:sz w:val="20"/>
-                <w:szCs w:val="20"/>
-                <w:lang w:eastAsia="en-GB"/>
-              </w:rPr>
-              <w:t xml:space="preserve"> health and defence stats</w:t>
+              <w:t>To view a units health and defence stats</w:t>
             </w:r>
           </w:p>
         </w:tc>
@@ -9247,27 +8770,7 @@
                 <w:szCs w:val="20"/>
                 <w:lang w:eastAsia="en-GB"/>
               </w:rPr>
-              <w:t xml:space="preserve">To view an abilities range, damage, </w:t>
-            </w:r>
-            <w:proofErr w:type="gramStart"/>
-            <w:r>
-              <w:rPr>
-                <w:rFonts w:ascii="Arial" w:eastAsia="Times New Roman" w:hAnsi="Arial" w:cs="Arial"/>
-                <w:sz w:val="20"/>
-                <w:szCs w:val="20"/>
-                <w:lang w:eastAsia="en-GB"/>
-              </w:rPr>
-              <w:t>cost</w:t>
-            </w:r>
-            <w:proofErr w:type="gramEnd"/>
-            <w:r>
-              <w:rPr>
-                <w:rFonts w:ascii="Arial" w:eastAsia="Times New Roman" w:hAnsi="Arial" w:cs="Arial"/>
-                <w:sz w:val="20"/>
-                <w:szCs w:val="20"/>
-                <w:lang w:eastAsia="en-GB"/>
-              </w:rPr>
-              <w:t xml:space="preserve"> and effect</w:t>
+              <w:t>To view an abilities range, damage, cost and effect</w:t>
             </w:r>
           </w:p>
         </w:tc>
@@ -11568,27 +11071,7 @@
                 <w:szCs w:val="20"/>
                 <w:lang w:eastAsia="en-GB"/>
               </w:rPr>
-              <w:t xml:space="preserve">I can learn more about the attack nature and </w:t>
-            </w:r>
-            <w:proofErr w:type="gramStart"/>
-            <w:r>
-              <w:rPr>
-                <w:rFonts w:ascii="Arial" w:eastAsia="Times New Roman" w:hAnsi="Arial" w:cs="Arial"/>
-                <w:sz w:val="20"/>
-                <w:szCs w:val="20"/>
-                <w:lang w:eastAsia="en-GB"/>
-              </w:rPr>
-              <w:t>it's</w:t>
-            </w:r>
-            <w:proofErr w:type="gramEnd"/>
-            <w:r>
-              <w:rPr>
-                <w:rFonts w:ascii="Arial" w:eastAsia="Times New Roman" w:hAnsi="Arial" w:cs="Arial"/>
-                <w:sz w:val="20"/>
-                <w:szCs w:val="20"/>
-                <w:lang w:eastAsia="en-GB"/>
-              </w:rPr>
-              <w:t xml:space="preserve"> ability</w:t>
+              <w:t>I can learn more about the attack nature and it's ability</w:t>
             </w:r>
           </w:p>
         </w:tc>
@@ -14634,25 +14117,14 @@
                 <w:lang w:eastAsia="en-GB"/>
               </w:rPr>
             </w:pPr>
-            <w:proofErr w:type="spellStart"/>
-            <w:r>
-              <w:rPr>
-                <w:rFonts w:ascii="Arial" w:eastAsia="Times New Roman" w:hAnsi="Arial" w:cs="Arial"/>
-                <w:sz w:val="20"/>
-                <w:szCs w:val="20"/>
-                <w:lang w:eastAsia="en-GB"/>
-              </w:rPr>
-              <w:t>Singleplayer</w:t>
-            </w:r>
-            <w:proofErr w:type="spellEnd"/>
-            <w:r>
-              <w:rPr>
-                <w:rFonts w:ascii="Arial" w:eastAsia="Times New Roman" w:hAnsi="Arial" w:cs="Arial"/>
-                <w:sz w:val="20"/>
-                <w:szCs w:val="20"/>
-                <w:lang w:eastAsia="en-GB"/>
-              </w:rPr>
-              <w:t xml:space="preserve"> functionality </w:t>
+            <w:r>
+              <w:rPr>
+                <w:rFonts w:ascii="Arial" w:eastAsia="Times New Roman" w:hAnsi="Arial" w:cs="Arial"/>
+                <w:sz w:val="20"/>
+                <w:szCs w:val="20"/>
+                <w:lang w:eastAsia="en-GB"/>
+              </w:rPr>
+              <w:t xml:space="preserve">Singleplayer functionality </w:t>
             </w:r>
           </w:p>
         </w:tc>
@@ -15216,27 +14688,7 @@
                 <w:szCs w:val="20"/>
                 <w:lang w:eastAsia="en-GB"/>
               </w:rPr>
-              <w:t xml:space="preserve">To be able to </w:t>
-            </w:r>
-            <w:proofErr w:type="spellStart"/>
-            <w:r>
-              <w:rPr>
-                <w:rFonts w:ascii="Arial" w:eastAsia="Times New Roman" w:hAnsi="Arial" w:cs="Arial"/>
-                <w:sz w:val="20"/>
-                <w:szCs w:val="20"/>
-                <w:lang w:eastAsia="en-GB"/>
-              </w:rPr>
-              <w:t>to</w:t>
-            </w:r>
-            <w:proofErr w:type="spellEnd"/>
-            <w:r>
-              <w:rPr>
-                <w:rFonts w:ascii="Arial" w:eastAsia="Times New Roman" w:hAnsi="Arial" w:cs="Arial"/>
-                <w:sz w:val="20"/>
-                <w:szCs w:val="20"/>
-                <w:lang w:eastAsia="en-GB"/>
-              </w:rPr>
-              <w:t xml:space="preserve"> win / lose</w:t>
+              <w:t>To be able to to win / lose</w:t>
             </w:r>
           </w:p>
         </w:tc>
@@ -16700,14 +16152,12 @@
                 <w:lang w:eastAsia="en-GB"/>
               </w:rPr>
             </w:pPr>
-            <w:proofErr w:type="spellStart"/>
             <w:r>
               <w:rPr>
                 <w:lang w:eastAsia="en-GB"/>
               </w:rPr>
               <w:t>Workona</w:t>
             </w:r>
-            <w:proofErr w:type="spellEnd"/>
           </w:p>
         </w:tc>
         <w:tc>
@@ -16737,14 +16187,12 @@
                 <w:lang w:eastAsia="en-GB"/>
               </w:rPr>
             </w:pPr>
-            <w:proofErr w:type="spellStart"/>
             <w:r>
               <w:rPr>
                 <w:lang w:eastAsia="en-GB"/>
               </w:rPr>
               <w:t>Menderley</w:t>
             </w:r>
-            <w:proofErr w:type="spellEnd"/>
           </w:p>
         </w:tc>
         <w:tc>
@@ -16992,21 +16440,7 @@
         <w:rPr>
           <w:lang w:eastAsia="en-GB"/>
         </w:rPr>
-        <w:t xml:space="preserve">The game </w:t>
-      </w:r>
-      <w:proofErr w:type="gramStart"/>
-      <w:r>
-        <w:rPr>
-          <w:lang w:eastAsia="en-GB"/>
-        </w:rPr>
-        <w:t>has to</w:t>
-      </w:r>
-      <w:proofErr w:type="gramEnd"/>
-      <w:r>
-        <w:rPr>
-          <w:lang w:eastAsia="en-GB"/>
-        </w:rPr>
-        <w:t xml:space="preserve"> be efficient to be able to run in low memory on a web browser</w:t>
+        <w:t>The game has to be efficient to be able to run in low memory on a web browser</w:t>
       </w:r>
     </w:p>
     <w:p>
@@ -17060,35 +16494,7 @@
         <w:rPr>
           <w:lang w:eastAsia="en-GB"/>
         </w:rPr>
-        <w:t xml:space="preserve">Given the limited time duration, it </w:t>
-      </w:r>
-      <w:proofErr w:type="spellStart"/>
-      <w:r>
-        <w:rPr>
-          <w:lang w:eastAsia="en-GB"/>
-        </w:rPr>
-        <w:t>wont</w:t>
-      </w:r>
-      <w:proofErr w:type="spellEnd"/>
-      <w:r>
-        <w:rPr>
-          <w:lang w:eastAsia="en-GB"/>
-        </w:rPr>
-        <w:t xml:space="preserve"> realistically be possible to design an iterative game in which I would have time to retrieve ethics ergo approval, get feedback from playtesting, then redesign/rebuild on that prototype. Later </w:t>
-      </w:r>
-      <w:proofErr w:type="gramStart"/>
-      <w:r>
-        <w:rPr>
-          <w:lang w:eastAsia="en-GB"/>
-        </w:rPr>
-        <w:t>on</w:t>
-      </w:r>
-      <w:proofErr w:type="gramEnd"/>
-      <w:r>
-        <w:rPr>
-          <w:lang w:eastAsia="en-GB"/>
-        </w:rPr>
-        <w:t xml:space="preserve"> this is a core part of the expanded MDA framework in which this would be an incredibly useful part of game development</w:t>
+        <w:t>Given the limited time duration, it wont realistically be possible to design an iterative game in which I would have time to retrieve ethics ergo approval, get feedback from playtesting, then redesign/rebuild on that prototype. Later on this is a core part of the expanded MDA framework in which this would be an incredibly useful part of game development</w:t>
       </w:r>
     </w:p>
     <w:p>
@@ -17106,21 +16512,7 @@
         <w:rPr>
           <w:lang w:eastAsia="en-GB"/>
         </w:rPr>
-        <w:t xml:space="preserve">Also given the time development of this project, only one “scenario” example will be created, however following this, there should be the </w:t>
-      </w:r>
-      <w:proofErr w:type="spellStart"/>
-      <w:r>
-        <w:rPr>
-          <w:lang w:eastAsia="en-GB"/>
-        </w:rPr>
-        <w:t>archiectecture</w:t>
-      </w:r>
-      <w:proofErr w:type="spellEnd"/>
-      <w:r>
-        <w:rPr>
-          <w:lang w:eastAsia="en-GB"/>
-        </w:rPr>
-        <w:t xml:space="preserve"> to quickly use the game as a framework to build different scenarios, units and moves and just be changing the parameters, content and applying different parameters. A lot of development time goes both into the coding and understanding (to build a flexible decoupled game) as well as the aesthetics and design</w:t>
+        <w:t>Also given the time development of this project, only one “scenario” example will be created, however following this, there should be the archiectecture to quickly use the game as a framework to build different scenarios, units and moves and just be changing the parameters, content and applying different parameters. A lot of development time goes both into the coding and understanding (to build a flexible decoupled game) as well as the aesthetics and design</w:t>
       </w:r>
     </w:p>
     <w:p>
@@ -17302,21 +16694,7 @@
         <w:rPr>
           <w:lang w:eastAsia="en-GB"/>
         </w:rPr>
-        <w:t>are two major themes which also tie into the desired aesthetics outlined within the MDA framework (explained below). As a result, a turn-based strategy (</w:t>
-      </w:r>
-      <w:proofErr w:type="gramStart"/>
-      <w:r>
-        <w:rPr>
-          <w:lang w:eastAsia="en-GB"/>
-        </w:rPr>
-        <w:t>similar to</w:t>
-      </w:r>
-      <w:proofErr w:type="gramEnd"/>
-      <w:r>
-        <w:rPr>
-          <w:lang w:eastAsia="en-GB"/>
-        </w:rPr>
-        <w:t xml:space="preserve"> Chess) seemed like a</w:t>
+        <w:t>are two major themes which also tie into the desired aesthetics outlined within the MDA framework (explained below). As a result, a turn-based strategy (similar to Chess) seemed like a</w:t>
       </w:r>
       <w:r>
         <w:rPr>
@@ -17340,21 +16718,7 @@
         <w:rPr>
           <w:lang w:eastAsia="en-GB"/>
         </w:rPr>
-        <w:t xml:space="preserve">game. Furthermore, taking inspiration from Final Fantasy Tactics and Into the Breach – which uses </w:t>
-      </w:r>
-      <w:proofErr w:type="spellStart"/>
-      <w:r>
-        <w:rPr>
-          <w:lang w:eastAsia="en-GB"/>
-        </w:rPr>
-        <w:t>mecha</w:t>
-      </w:r>
-      <w:proofErr w:type="spellEnd"/>
-      <w:r>
-        <w:rPr>
-          <w:lang w:eastAsia="en-GB"/>
-        </w:rPr>
-        <w:t xml:space="preserve"> units with certain abilities, I really wanted to illustrate cyber security attacks and defences </w:t>
+        <w:t xml:space="preserve">game. Furthermore, taking inspiration from Final Fantasy Tactics and Into the Breach – which uses mecha units with certain abilities, I really wanted to illustrate cyber security attacks and defences </w:t>
       </w:r>
       <w:r>
         <w:rPr>
@@ -17414,75 +16778,79 @@
           <w:szCs w:val="24"/>
           <w:lang w:eastAsia="en-GB"/>
         </w:rPr>
-        <w:t xml:space="preserve">The MDA (Mechanics, Dynamics, Aesthetics) framework is the most popular framework </w:t>
-      </w:r>
-      <w:proofErr w:type="gramStart"/>
+        <w:t xml:space="preserve">The MDA (Mechanics, Dynamics, Aesthetics) framework is the most popular </w:t>
+      </w:r>
       <w:r>
         <w:rPr>
           <w:rFonts w:ascii="Times New Roman" w:eastAsia="Times New Roman" w:hAnsi="Times New Roman" w:cs="Times New Roman"/>
           <w:szCs w:val="24"/>
           <w:lang w:eastAsia="en-GB"/>
         </w:rPr>
-        <w:t>in order to</w:t>
-      </w:r>
-      <w:proofErr w:type="gramEnd"/>
+        <w:t xml:space="preserve">and well-known </w:t>
+      </w:r>
       <w:r>
         <w:rPr>
           <w:rFonts w:ascii="Times New Roman" w:eastAsia="Times New Roman" w:hAnsi="Times New Roman" w:cs="Times New Roman"/>
           <w:szCs w:val="24"/>
           <w:lang w:eastAsia="en-GB"/>
         </w:rPr>
-        <w:t xml:space="preserve"> identify the requirements of building a game. It is an iterative process in which you outline your mechanics, then from this the dynamics that gameplay loop and finally the aesthetics that you wish to achieve. You can then revise and tweak the mechanics </w:t>
-      </w:r>
-      <w:proofErr w:type="gramStart"/>
+        <w:t xml:space="preserve">framework </w:t>
+      </w:r>
       <w:r>
         <w:rPr>
           <w:rFonts w:ascii="Times New Roman" w:eastAsia="Times New Roman" w:hAnsi="Times New Roman" w:cs="Times New Roman"/>
           <w:szCs w:val="24"/>
           <w:lang w:eastAsia="en-GB"/>
         </w:rPr>
-        <w:t>in order to</w:t>
-      </w:r>
-      <w:proofErr w:type="gramEnd"/>
+        <w:t>to</w:t>
+      </w:r>
       <w:r>
         <w:rPr>
           <w:rFonts w:ascii="Times New Roman" w:eastAsia="Times New Roman" w:hAnsi="Times New Roman" w:cs="Times New Roman"/>
           <w:szCs w:val="24"/>
           <w:lang w:eastAsia="en-GB"/>
         </w:rPr>
-        <w:t xml:space="preserve"> create better dynamics that fit the aesthetics.</w:t>
-      </w:r>
-      <w:r>
-        <w:rPr>
-          <w:noProof/>
+        <w:t xml:space="preserve"> identify the requirements of building a game. It is an iterative process in which </w:t>
+      </w:r>
+      <w:r>
+        <w:rPr>
+          <w:rFonts w:ascii="Times New Roman" w:eastAsia="Times New Roman" w:hAnsi="Times New Roman" w:cs="Times New Roman"/>
+          <w:szCs w:val="24"/>
+          <w:lang w:eastAsia="en-GB"/>
+        </w:rPr>
+        <w:t>the mechanics of the game are first outlined.</w:t>
+      </w:r>
+      <w:r>
+        <w:rPr>
+          <w:rFonts w:ascii="Times New Roman" w:eastAsia="Times New Roman" w:hAnsi="Times New Roman" w:cs="Times New Roman"/>
+          <w:szCs w:val="24"/>
+          <w:lang w:eastAsia="en-GB"/>
         </w:rPr>
         <w:t xml:space="preserve"> </w:t>
       </w:r>
-    </w:p>
-    <w:p>
-      <w:pPr>
-        <w:jc w:val="center"/>
-        <w:rPr>
-          <w:b/>
-          <w:bCs/>
-          <w:noProof/>
-        </w:rPr>
-      </w:pPr>
-      <w:r>
-        <w:rPr>
-          <w:b/>
-          <w:bCs/>
-          <w:noProof/>
-        </w:rPr>
-        <w:t>Fig X – MDA Framework</w:t>
-      </w:r>
-      <w:r>
-        <w:rPr>
-          <w:b/>
-          <w:bCs/>
-          <w:noProof/>
-        </w:rPr>
-        <w:t xml:space="preserve"> Visualised</w:t>
+      <w:r>
+        <w:rPr>
+          <w:rFonts w:ascii="Times New Roman" w:eastAsia="Times New Roman" w:hAnsi="Times New Roman" w:cs="Times New Roman"/>
+          <w:szCs w:val="24"/>
+          <w:lang w:eastAsia="en-GB"/>
+        </w:rPr>
+        <w:t>These mechanics are then evaluated to see what game</w:t>
+      </w:r>
+      <w:r>
+        <w:rPr>
+          <w:rFonts w:ascii="Times New Roman" w:eastAsia="Times New Roman" w:hAnsi="Times New Roman" w:cs="Times New Roman"/>
+          <w:szCs w:val="24"/>
+          <w:lang w:eastAsia="en-GB"/>
+        </w:rPr>
+        <w:t>-</w:t>
+      </w:r>
+      <w:r>
+        <w:rPr>
+          <w:rFonts w:ascii="Times New Roman" w:eastAsia="Times New Roman" w:hAnsi="Times New Roman" w:cs="Times New Roman"/>
+          <w:szCs w:val="24"/>
+          <w:lang w:eastAsia="en-GB"/>
+        </w:rPr>
+        <w:t>play loops (dynamics) emerge. Finally, the dynamics are evaluated to choose a theme – e.g. the preservation of resources is an important dynamic for a survival title.</w:t>
       </w:r>
     </w:p>
     <w:p>
@@ -17556,6 +16924,43 @@
     </w:p>
     <w:p>
       <w:pPr>
+        <w:jc w:val="center"/>
+        <w:rPr>
+          <w:b/>
+          <w:bCs/>
+          <w:noProof/>
+        </w:rPr>
+      </w:pPr>
+      <w:r>
+        <w:rPr>
+          <w:b/>
+          <w:bCs/>
+          <w:noProof/>
+        </w:rPr>
+        <w:t xml:space="preserve">Fig X – </w:t>
+      </w:r>
+      <w:r>
+        <w:rPr>
+          <w:b/>
+          <w:bCs/>
+          <w:noProof/>
+        </w:rPr>
+        <w:t>The Mechanics Dynamics Aesthetics Model</w:t>
+      </w:r>
+    </w:p>
+    <w:p>
+      <w:pPr>
+        <w:rPr>
+          <w:rFonts w:ascii="Calibri" w:eastAsia="Times New Roman" w:hAnsi="Calibri" w:cs="Calibri"/>
+          <w:color w:val="2F5496"/>
+          <w:sz w:val="26"/>
+          <w:szCs w:val="26"/>
+          <w:lang w:eastAsia="en-GB"/>
+        </w:rPr>
+      </w:pPr>
+    </w:p>
+    <w:p>
+      <w:pPr>
         <w:rPr>
           <w:rFonts w:ascii="Calibri" w:eastAsia="Times New Roman" w:hAnsi="Calibri" w:cs="Calibri"/>
           <w:color w:val="2F5496"/>
@@ -17836,25 +17241,7 @@
           <w:szCs w:val="24"/>
           <w:lang w:eastAsia="en-GB"/>
         </w:rPr>
-        <w:t xml:space="preserve">Players may shield their database/webserver </w:t>
-      </w:r>
-      <w:proofErr w:type="gramStart"/>
-      <w:r>
-        <w:rPr>
-          <w:rFonts w:ascii="Times New Roman" w:eastAsia="Times New Roman" w:hAnsi="Times New Roman" w:cs="Times New Roman"/>
-          <w:szCs w:val="24"/>
-          <w:lang w:eastAsia="en-GB"/>
-        </w:rPr>
-        <w:t>in order to</w:t>
-      </w:r>
-      <w:proofErr w:type="gramEnd"/>
-      <w:r>
-        <w:rPr>
-          <w:rFonts w:ascii="Times New Roman" w:eastAsia="Times New Roman" w:hAnsi="Times New Roman" w:cs="Times New Roman"/>
-          <w:szCs w:val="24"/>
-          <w:lang w:eastAsia="en-GB"/>
-        </w:rPr>
-        <w:t xml:space="preserve"> protect them</w:t>
+        <w:t>Players may shield their database/webserver in order to protect them</w:t>
       </w:r>
     </w:p>
     <w:p>
@@ -18295,33 +17682,11 @@
         </w:rPr>
         <w:t xml:space="preserve">t </w:t>
       </w:r>
-      <w:proofErr w:type="spellStart"/>
-      <w:r>
-        <w:rPr>
-          <w:lang w:eastAsia="en-GB"/>
-        </w:rPr>
-        <w:t>ook</w:t>
-      </w:r>
-      <w:proofErr w:type="spellEnd"/>
-      <w:r>
-        <w:rPr>
-          <w:lang w:eastAsia="en-GB"/>
-        </w:rPr>
-        <w:t xml:space="preserve"> inspiration from the base colour palette used in </w:t>
-      </w:r>
-      <w:proofErr w:type="spellStart"/>
-      <w:r>
-        <w:rPr>
-          <w:lang w:eastAsia="en-GB"/>
-        </w:rPr>
-        <w:t>Nier</w:t>
-      </w:r>
-      <w:proofErr w:type="spellEnd"/>
-      <w:r>
-        <w:rPr>
-          <w:lang w:eastAsia="en-GB"/>
-        </w:rPr>
-        <w:t xml:space="preserve"> Automata </w:t>
+      <w:r>
+        <w:rPr>
+          <w:lang w:eastAsia="en-GB"/>
+        </w:rPr>
+        <w:t xml:space="preserve">ook inspiration from the base colour palette used in Nier Automata </w:t>
       </w:r>
       <w:r>
         <w:rPr>
@@ -18534,21 +17899,7 @@
         <w:rPr>
           <w:lang w:eastAsia="en-GB"/>
         </w:rPr>
-        <w:t xml:space="preserve">ntrast ratio of 7:1 (level AAA). I </w:t>
-      </w:r>
-      <w:proofErr w:type="gramStart"/>
-      <w:r>
-        <w:rPr>
-          <w:lang w:eastAsia="en-GB"/>
-        </w:rPr>
-        <w:t>then  took</w:t>
-      </w:r>
-      <w:proofErr w:type="gramEnd"/>
-      <w:r>
-        <w:rPr>
-          <w:lang w:eastAsia="en-GB"/>
-        </w:rPr>
-        <w:t xml:space="preserve"> the RGB hexadecimal colour codes to find that the two uses of text in my game have a contrast </w:t>
+        <w:t xml:space="preserve">ntrast ratio of 7:1 (level AAA). I then  took the RGB hexadecimal colour codes to find that the two uses of text in my game have a contrast </w:t>
       </w:r>
       <w:r>
         <w:rPr>
@@ -19008,21 +18359,7 @@
         <w:rPr>
           <w:lang w:eastAsia="en-GB"/>
         </w:rPr>
-        <w:t xml:space="preserve"> images, avoiding red and green as a clashing complimentary colour – </w:t>
-      </w:r>
-      <w:proofErr w:type="gramStart"/>
-      <w:r>
-        <w:rPr>
-          <w:lang w:eastAsia="en-GB"/>
-        </w:rPr>
-        <w:t>and also</w:t>
-      </w:r>
-      <w:proofErr w:type="gramEnd"/>
-      <w:r>
-        <w:rPr>
-          <w:lang w:eastAsia="en-GB"/>
-        </w:rPr>
-        <w:t xml:space="preserve"> generated a patterned background as patterns </w:t>
+        <w:t xml:space="preserve"> images, avoiding red and green as a clashing complimentary colour – and also generated a patterned background as patterns </w:t>
       </w:r>
       <w:r>
         <w:rPr>
@@ -19063,21 +18400,7 @@
         <w:rPr>
           <w:lang w:eastAsia="en-GB"/>
         </w:rPr>
-        <w:t xml:space="preserve">This also involved changing the colour palette of the units (Red and Green) to be </w:t>
-      </w:r>
-      <w:proofErr w:type="gramStart"/>
-      <w:r>
-        <w:rPr>
-          <w:lang w:eastAsia="en-GB"/>
-        </w:rPr>
-        <w:t>a  lighter</w:t>
-      </w:r>
-      <w:proofErr w:type="gramEnd"/>
-      <w:r>
-        <w:rPr>
-          <w:lang w:eastAsia="en-GB"/>
-        </w:rPr>
-        <w:t xml:space="preserve"> cyan + malt yellow (complimentary and colour blind friendly) with white overtones to contrast with the tiles better</w:t>
+        <w:t>This also involved changing the colour palette of the units (Red and Green) to be a  lighter cyan + malt yellow (complimentary and colour blind friendly) with white overtones to contrast with the tiles better</w:t>
       </w:r>
     </w:p>
     <w:p>
@@ -19833,19 +19156,28 @@
                 <w:szCs w:val="24"/>
                 <w:lang w:eastAsia="en-GB"/>
               </w:rPr>
-              <w:t xml:space="preserve">Firewalls block and filter unwanted traffic </w:t>
-            </w:r>
-            <w:proofErr w:type="gramStart"/>
-            <w:r>
+              <w:t>Firewalls block and filter unwanted traffic in order to keep the web application isolated within a safe environment. </w:t>
+            </w:r>
+          </w:p>
+          <w:p>
+            <w:pPr>
+              <w:rPr>
+                <w:rFonts w:ascii="Times New Roman" w:eastAsia="Times New Roman" w:hAnsi="Times New Roman" w:cs="Times New Roman"/>
+                <w:szCs w:val="24"/>
+                <w:lang w:eastAsia="en-GB"/>
+              </w:rPr>
+            </w:pPr>
+          </w:p>
+          <w:p>
+            <w:pPr>
+              <w:jc w:val="both"/>
               <w:rPr>
                 <w:rFonts w:ascii="Calibri" w:eastAsia="Times New Roman" w:hAnsi="Calibri" w:cs="Calibri"/>
                 <w:color w:val="000000"/>
                 <w:szCs w:val="24"/>
                 <w:lang w:eastAsia="en-GB"/>
               </w:rPr>
-              <w:t>in order to</w:t>
-            </w:r>
-            <w:proofErr w:type="gramEnd"/>
+            </w:pPr>
             <w:r>
               <w:rPr>
                 <w:rFonts w:ascii="Calibri" w:eastAsia="Times New Roman" w:hAnsi="Calibri" w:cs="Calibri"/>
@@ -19853,11 +19185,12 @@
                 <w:szCs w:val="24"/>
                 <w:lang w:eastAsia="en-GB"/>
               </w:rPr>
-              <w:t xml:space="preserve"> keep the web application isolated within a safe environment. </w:t>
-            </w:r>
-          </w:p>
-          <w:p>
-            <w:pPr>
+              <w:t>Furthermore, firewalls can be used in conjunction with an Intrusion Detection/Prevention system in order to detect malicious activity and send alerts upon detection.</w:t>
+            </w:r>
+          </w:p>
+          <w:p>
+            <w:pPr>
+              <w:jc w:val="both"/>
               <w:rPr>
                 <w:rFonts w:ascii="Times New Roman" w:eastAsia="Times New Roman" w:hAnsi="Times New Roman" w:cs="Times New Roman"/>
                 <w:szCs w:val="24"/>
@@ -19868,13 +19201,21 @@
           <w:p>
             <w:pPr>
               <w:jc w:val="both"/>
+              <w:rPr>
+                <w:rFonts w:ascii="Times New Roman" w:eastAsia="Times New Roman" w:hAnsi="Times New Roman" w:cs="Times New Roman"/>
+                <w:szCs w:val="24"/>
+                <w:lang w:eastAsia="en-GB"/>
+              </w:rPr>
+            </w:pPr>
+            <w:r>
               <w:rPr>
                 <w:rFonts w:ascii="Calibri" w:eastAsia="Times New Roman" w:hAnsi="Calibri" w:cs="Calibri"/>
                 <w:color w:val="000000"/>
                 <w:szCs w:val="24"/>
                 <w:lang w:eastAsia="en-GB"/>
               </w:rPr>
-            </w:pPr>
+              <w:t>A firewall can also be used to mitigate</w:t>
+            </w:r>
             <w:r>
               <w:rPr>
                 <w:rFonts w:ascii="Calibri" w:eastAsia="Times New Roman" w:hAnsi="Calibri" w:cs="Calibri"/>
@@ -19882,9 +19223,8 @@
                 <w:szCs w:val="24"/>
                 <w:lang w:eastAsia="en-GB"/>
               </w:rPr>
-              <w:t xml:space="preserve">Furthermore, firewalls can be used in conjunction with an Intrusion Detection/Prevention system </w:t>
-            </w:r>
-            <w:proofErr w:type="gramStart"/>
+              <w:t xml:space="preserve"> XML External Entities</w:t>
+            </w:r>
             <w:r>
               <w:rPr>
                 <w:rFonts w:ascii="Calibri" w:eastAsia="Times New Roman" w:hAnsi="Calibri" w:cs="Calibri"/>
@@ -19892,9 +19232,8 @@
                 <w:szCs w:val="24"/>
                 <w:lang w:eastAsia="en-GB"/>
               </w:rPr>
-              <w:t>in order to</w:t>
-            </w:r>
-            <w:proofErr w:type="gramEnd"/>
+              <w:t xml:space="preserve"> attacks</w:t>
+            </w:r>
             <w:r>
               <w:rPr>
                 <w:rFonts w:ascii="Calibri" w:eastAsia="Times New Roman" w:hAnsi="Calibri" w:cs="Calibri"/>
@@ -19902,19 +19241,39 @@
                 <w:szCs w:val="24"/>
                 <w:lang w:eastAsia="en-GB"/>
               </w:rPr>
-              <w:t xml:space="preserve"> detect malicious activity and send alerts upon detection.</w:t>
-            </w:r>
-          </w:p>
-          <w:p>
-            <w:pPr>
-              <w:jc w:val="both"/>
-              <w:rPr>
-                <w:rFonts w:ascii="Times New Roman" w:eastAsia="Times New Roman" w:hAnsi="Times New Roman" w:cs="Times New Roman"/>
-                <w:szCs w:val="24"/>
-                <w:lang w:eastAsia="en-GB"/>
-              </w:rPr>
-            </w:pPr>
-          </w:p>
+              <w:t xml:space="preserve"> (XXE)</w:t>
+            </w:r>
+          </w:p>
+        </w:tc>
+        <w:tc>
+          <w:tcPr>
+            <w:tcW w:w="1024" w:type="dxa"/>
+          </w:tcPr>
+          <w:p>
+            <w:r>
+              <w:t>4</w:t>
+            </w:r>
+          </w:p>
+        </w:tc>
+      </w:tr>
+      <w:tr>
+        <w:tc>
+          <w:tcPr>
+            <w:tcW w:w="1702" w:type="dxa"/>
+          </w:tcPr>
+          <w:p>
+            <w:r>
+              <w:t>DDoS</w:t>
+            </w:r>
+            <w:r>
+              <w:t xml:space="preserve"> </w:t>
+            </w:r>
+          </w:p>
+        </w:tc>
+        <w:tc>
+          <w:tcPr>
+            <w:tcW w:w="7197" w:type="dxa"/>
+          </w:tcPr>
           <w:p>
             <w:pPr>
               <w:jc w:val="both"/>
@@ -19931,8 +19290,27 @@
                 <w:szCs w:val="24"/>
                 <w:lang w:eastAsia="en-GB"/>
               </w:rPr>
-              <w:t>A firewall can also be used to mitigate</w:t>
-            </w:r>
+              <w:t>A DDoS attack involves using a network of devices in order to flood a web application, network or server with overwhelming internet traffic - and disable it from being able to handle requests. </w:t>
+            </w:r>
+          </w:p>
+          <w:p>
+            <w:pPr>
+              <w:rPr>
+                <w:rFonts w:ascii="Times New Roman" w:eastAsia="Times New Roman" w:hAnsi="Times New Roman" w:cs="Times New Roman"/>
+                <w:szCs w:val="24"/>
+                <w:lang w:eastAsia="en-GB"/>
+              </w:rPr>
+            </w:pPr>
+          </w:p>
+          <w:p>
+            <w:pPr>
+              <w:jc w:val="both"/>
+              <w:rPr>
+                <w:rFonts w:ascii="Times New Roman" w:eastAsia="Times New Roman" w:hAnsi="Times New Roman" w:cs="Times New Roman"/>
+                <w:szCs w:val="24"/>
+                <w:lang w:eastAsia="en-GB"/>
+              </w:rPr>
+            </w:pPr>
             <w:r>
               <w:rPr>
                 <w:rFonts w:ascii="Calibri" w:eastAsia="Times New Roman" w:hAnsi="Calibri" w:cs="Calibri"/>
@@ -19940,8 +19318,46 @@
                 <w:szCs w:val="24"/>
                 <w:lang w:eastAsia="en-GB"/>
               </w:rPr>
-              <w:t xml:space="preserve"> XML External Entities</w:t>
-            </w:r>
+              <w:t xml:space="preserve">Although not directly listed in the OWASP Top Ten, Denial of Service attacks can be accomplished from exploiting XML External Entities (XXE) </w:t>
+            </w:r>
+          </w:p>
+        </w:tc>
+        <w:tc>
+          <w:tcPr>
+            <w:tcW w:w="1024" w:type="dxa"/>
+          </w:tcPr>
+          <w:p>
+            <w:r>
+              <w:lastRenderedPageBreak/>
+              <w:t>4</w:t>
+            </w:r>
+          </w:p>
+        </w:tc>
+      </w:tr>
+      <w:tr>
+        <w:tc>
+          <w:tcPr>
+            <w:tcW w:w="1702" w:type="dxa"/>
+          </w:tcPr>
+          <w:p>
+            <w:r>
+              <w:t xml:space="preserve">URL Manipulation </w:t>
+            </w:r>
+          </w:p>
+        </w:tc>
+        <w:tc>
+          <w:tcPr>
+            <w:tcW w:w="7197" w:type="dxa"/>
+          </w:tcPr>
+          <w:p>
+            <w:pPr>
+              <w:jc w:val="both"/>
+              <w:rPr>
+                <w:rFonts w:ascii="Times New Roman" w:eastAsia="Times New Roman" w:hAnsi="Times New Roman" w:cs="Times New Roman"/>
+                <w:szCs w:val="24"/>
+                <w:lang w:eastAsia="en-GB"/>
+              </w:rPr>
+            </w:pPr>
             <w:r>
               <w:rPr>
                 <w:rFonts w:ascii="Calibri" w:eastAsia="Times New Roman" w:hAnsi="Calibri" w:cs="Calibri"/>
@@ -19949,180 +19365,7 @@
                 <w:szCs w:val="24"/>
                 <w:lang w:eastAsia="en-GB"/>
               </w:rPr>
-              <w:t xml:space="preserve"> attacks</w:t>
-            </w:r>
-            <w:r>
-              <w:rPr>
-                <w:rFonts w:ascii="Calibri" w:eastAsia="Times New Roman" w:hAnsi="Calibri" w:cs="Calibri"/>
-                <w:color w:val="000000"/>
-                <w:szCs w:val="24"/>
-                <w:lang w:eastAsia="en-GB"/>
-              </w:rPr>
-              <w:t xml:space="preserve"> (XXE)</w:t>
-            </w:r>
-          </w:p>
-        </w:tc>
-        <w:tc>
-          <w:tcPr>
-            <w:tcW w:w="1024" w:type="dxa"/>
-          </w:tcPr>
-          <w:p>
-            <w:r>
-              <w:t>4</w:t>
-            </w:r>
-          </w:p>
-        </w:tc>
-      </w:tr>
-      <w:tr>
-        <w:tc>
-          <w:tcPr>
-            <w:tcW w:w="1702" w:type="dxa"/>
-          </w:tcPr>
-          <w:p>
-            <w:r>
-              <w:t>DDoS</w:t>
-            </w:r>
-            <w:r>
-              <w:t xml:space="preserve"> </w:t>
-            </w:r>
-          </w:p>
-        </w:tc>
-        <w:tc>
-          <w:tcPr>
-            <w:tcW w:w="7197" w:type="dxa"/>
-          </w:tcPr>
-          <w:p>
-            <w:pPr>
-              <w:jc w:val="both"/>
-              <w:rPr>
-                <w:rFonts w:ascii="Times New Roman" w:eastAsia="Times New Roman" w:hAnsi="Times New Roman" w:cs="Times New Roman"/>
-                <w:szCs w:val="24"/>
-                <w:lang w:eastAsia="en-GB"/>
-              </w:rPr>
-            </w:pPr>
-            <w:r>
-              <w:rPr>
-                <w:rFonts w:ascii="Calibri" w:eastAsia="Times New Roman" w:hAnsi="Calibri" w:cs="Calibri"/>
-                <w:color w:val="000000"/>
-                <w:szCs w:val="24"/>
-                <w:lang w:eastAsia="en-GB"/>
-              </w:rPr>
-              <w:t xml:space="preserve">A DDoS attack involves using a network of devices </w:t>
-            </w:r>
-            <w:proofErr w:type="gramStart"/>
-            <w:r>
-              <w:rPr>
-                <w:rFonts w:ascii="Calibri" w:eastAsia="Times New Roman" w:hAnsi="Calibri" w:cs="Calibri"/>
-                <w:color w:val="000000"/>
-                <w:szCs w:val="24"/>
-                <w:lang w:eastAsia="en-GB"/>
-              </w:rPr>
-              <w:t>in order to</w:t>
-            </w:r>
-            <w:proofErr w:type="gramEnd"/>
-            <w:r>
-              <w:rPr>
-                <w:rFonts w:ascii="Calibri" w:eastAsia="Times New Roman" w:hAnsi="Calibri" w:cs="Calibri"/>
-                <w:color w:val="000000"/>
-                <w:szCs w:val="24"/>
-                <w:lang w:eastAsia="en-GB"/>
-              </w:rPr>
-              <w:t xml:space="preserve"> flood a web application, network or server with overwhelming internet traffic - and disable it from being able to handle requests. </w:t>
-            </w:r>
-          </w:p>
-          <w:p>
-            <w:pPr>
-              <w:rPr>
-                <w:rFonts w:ascii="Times New Roman" w:eastAsia="Times New Roman" w:hAnsi="Times New Roman" w:cs="Times New Roman"/>
-                <w:szCs w:val="24"/>
-                <w:lang w:eastAsia="en-GB"/>
-              </w:rPr>
-            </w:pPr>
-          </w:p>
-          <w:p>
-            <w:pPr>
-              <w:jc w:val="both"/>
-              <w:rPr>
-                <w:rFonts w:ascii="Times New Roman" w:eastAsia="Times New Roman" w:hAnsi="Times New Roman" w:cs="Times New Roman"/>
-                <w:szCs w:val="24"/>
-                <w:lang w:eastAsia="en-GB"/>
-              </w:rPr>
-            </w:pPr>
-            <w:r>
-              <w:rPr>
-                <w:rFonts w:ascii="Calibri" w:eastAsia="Times New Roman" w:hAnsi="Calibri" w:cs="Calibri"/>
-                <w:color w:val="000000"/>
-                <w:szCs w:val="24"/>
-                <w:lang w:eastAsia="en-GB"/>
-              </w:rPr>
-              <w:t xml:space="preserve">Although not directly listed in the OWASP Top Ten, Denial of Service attacks can be accomplished from exploiting XML External Entities (XXE) </w:t>
-            </w:r>
-          </w:p>
-        </w:tc>
-        <w:tc>
-          <w:tcPr>
-            <w:tcW w:w="1024" w:type="dxa"/>
-          </w:tcPr>
-          <w:p>
-            <w:r>
-              <w:lastRenderedPageBreak/>
-              <w:t>4</w:t>
-            </w:r>
-          </w:p>
-        </w:tc>
-      </w:tr>
-      <w:tr>
-        <w:tc>
-          <w:tcPr>
-            <w:tcW w:w="1702" w:type="dxa"/>
-          </w:tcPr>
-          <w:p>
-            <w:r>
-              <w:t xml:space="preserve">URL Manipulation </w:t>
-            </w:r>
-          </w:p>
-        </w:tc>
-        <w:tc>
-          <w:tcPr>
-            <w:tcW w:w="7197" w:type="dxa"/>
-          </w:tcPr>
-          <w:p>
-            <w:pPr>
-              <w:jc w:val="both"/>
-              <w:rPr>
-                <w:rFonts w:ascii="Times New Roman" w:eastAsia="Times New Roman" w:hAnsi="Times New Roman" w:cs="Times New Roman"/>
-                <w:szCs w:val="24"/>
-                <w:lang w:eastAsia="en-GB"/>
-              </w:rPr>
-            </w:pPr>
-            <w:r>
-              <w:rPr>
-                <w:rFonts w:ascii="Calibri" w:eastAsia="Times New Roman" w:hAnsi="Calibri" w:cs="Calibri"/>
-                <w:color w:val="000000"/>
-                <w:szCs w:val="24"/>
-                <w:lang w:eastAsia="en-GB"/>
-              </w:rPr>
-              <w:t xml:space="preserve">URL Manipulation changes the URL parameters </w:t>
-            </w:r>
-            <w:proofErr w:type="gramStart"/>
-            <w:r>
-              <w:rPr>
-                <w:rFonts w:ascii="Calibri" w:eastAsia="Times New Roman" w:hAnsi="Calibri" w:cs="Calibri"/>
-                <w:color w:val="000000"/>
-                <w:szCs w:val="24"/>
-                <w:lang w:eastAsia="en-GB"/>
-              </w:rPr>
-              <w:t>in order to</w:t>
-            </w:r>
-            <w:proofErr w:type="gramEnd"/>
-            <w:r>
-              <w:rPr>
-                <w:rFonts w:ascii="Calibri" w:eastAsia="Times New Roman" w:hAnsi="Calibri" w:cs="Calibri"/>
-                <w:color w:val="000000"/>
-                <w:szCs w:val="24"/>
-                <w:lang w:eastAsia="en-GB"/>
-              </w:rPr>
-              <w:t xml:space="preserve"> bypass authorisation in websites that suffer from broken access control. </w:t>
+              <w:t>URL Manipulation changes the URL parameters in order to bypass authorisation in websites that suffer from broken access control. </w:t>
             </w:r>
           </w:p>
           <w:p>
@@ -20670,9 +19913,29 @@
           <w:szCs w:val="24"/>
           <w:lang w:eastAsia="en-GB"/>
         </w:rPr>
-        <w:t xml:space="preserve">The analyst specialises enforcing security by patching broken access control </w:t>
-      </w:r>
-      <w:proofErr w:type="gramStart"/>
+        <w:t>The analyst specialises enforcing security by patching broken access control systems, and implementing security firewalls.</w:t>
+      </w:r>
+    </w:p>
+    <w:p>
+      <w:pPr>
+        <w:spacing w:after="0" w:line="240" w:lineRule="auto"/>
+        <w:rPr>
+          <w:rFonts w:ascii="Times New Roman" w:eastAsia="Times New Roman" w:hAnsi="Times New Roman" w:cs="Times New Roman"/>
+          <w:szCs w:val="24"/>
+          <w:lang w:eastAsia="en-GB"/>
+        </w:rPr>
+      </w:pPr>
+    </w:p>
+    <w:p>
+      <w:pPr>
+        <w:spacing w:after="0" w:line="240" w:lineRule="auto"/>
+        <w:jc w:val="both"/>
+        <w:rPr>
+          <w:rFonts w:ascii="Times New Roman" w:eastAsia="Times New Roman" w:hAnsi="Times New Roman" w:cs="Times New Roman"/>
+          <w:szCs w:val="24"/>
+          <w:lang w:eastAsia="en-GB"/>
+        </w:rPr>
+      </w:pPr>
       <w:r>
         <w:rPr>
           <w:rFonts w:ascii="Calibri" w:eastAsia="Times New Roman" w:hAnsi="Calibri" w:cs="Calibri"/>
@@ -20680,67 +19943,7 @@
           <w:szCs w:val="24"/>
           <w:lang w:eastAsia="en-GB"/>
         </w:rPr>
-        <w:t>systems, and</w:t>
-      </w:r>
-      <w:proofErr w:type="gramEnd"/>
-      <w:r>
-        <w:rPr>
-          <w:rFonts w:ascii="Calibri" w:eastAsia="Times New Roman" w:hAnsi="Calibri" w:cs="Calibri"/>
-          <w:color w:val="000000"/>
-          <w:szCs w:val="24"/>
-          <w:lang w:eastAsia="en-GB"/>
-        </w:rPr>
-        <w:t xml:space="preserve"> implementing security firewalls.</w:t>
-      </w:r>
-    </w:p>
-    <w:p>
-      <w:pPr>
-        <w:spacing w:after="0" w:line="240" w:lineRule="auto"/>
-        <w:rPr>
-          <w:rFonts w:ascii="Times New Roman" w:eastAsia="Times New Roman" w:hAnsi="Times New Roman" w:cs="Times New Roman"/>
-          <w:szCs w:val="24"/>
-          <w:lang w:eastAsia="en-GB"/>
-        </w:rPr>
-      </w:pPr>
-    </w:p>
-    <w:p>
-      <w:pPr>
-        <w:spacing w:after="0" w:line="240" w:lineRule="auto"/>
-        <w:jc w:val="both"/>
-        <w:rPr>
-          <w:rFonts w:ascii="Times New Roman" w:eastAsia="Times New Roman" w:hAnsi="Times New Roman" w:cs="Times New Roman"/>
-          <w:szCs w:val="24"/>
-          <w:lang w:eastAsia="en-GB"/>
-        </w:rPr>
-      </w:pPr>
-      <w:r>
-        <w:rPr>
-          <w:rFonts w:ascii="Calibri" w:eastAsia="Times New Roman" w:hAnsi="Calibri" w:cs="Calibri"/>
-          <w:color w:val="000000"/>
-          <w:szCs w:val="24"/>
-          <w:lang w:eastAsia="en-GB"/>
-        </w:rPr>
-        <w:t xml:space="preserve">Good analysts should also log and monitor internet traffic </w:t>
-      </w:r>
-      <w:proofErr w:type="gramStart"/>
-      <w:r>
-        <w:rPr>
-          <w:rFonts w:ascii="Calibri" w:eastAsia="Times New Roman" w:hAnsi="Calibri" w:cs="Calibri"/>
-          <w:color w:val="000000"/>
-          <w:szCs w:val="24"/>
-          <w:lang w:eastAsia="en-GB"/>
-        </w:rPr>
-        <w:t>in order to</w:t>
-      </w:r>
-      <w:proofErr w:type="gramEnd"/>
-      <w:r>
-        <w:rPr>
-          <w:rFonts w:ascii="Calibri" w:eastAsia="Times New Roman" w:hAnsi="Calibri" w:cs="Calibri"/>
-          <w:color w:val="000000"/>
-          <w:szCs w:val="24"/>
-          <w:lang w:eastAsia="en-GB"/>
-        </w:rPr>
-        <w:t xml:space="preserve"> detect malicious activity and react to it quickly. </w:t>
+        <w:t>Good analysts should also log and monitor internet traffic in order to detect malicious activity and react to it quickly. </w:t>
       </w:r>
     </w:p>
     <w:p>
@@ -20835,27 +20038,7 @@
           <w:szCs w:val="24"/>
           <w:lang w:eastAsia="en-GB"/>
         </w:rPr>
-        <w:t xml:space="preserve">SQL injection and XSS scripting are two very common methods that can be brute forced </w:t>
-      </w:r>
-      <w:proofErr w:type="gramStart"/>
-      <w:r>
-        <w:rPr>
-          <w:rFonts w:ascii="Calibri" w:eastAsia="Times New Roman" w:hAnsi="Calibri" w:cs="Calibri"/>
-          <w:color w:val="000000"/>
-          <w:szCs w:val="24"/>
-          <w:lang w:eastAsia="en-GB"/>
-        </w:rPr>
-        <w:t>in order to</w:t>
-      </w:r>
-      <w:proofErr w:type="gramEnd"/>
-      <w:r>
-        <w:rPr>
-          <w:rFonts w:ascii="Calibri" w:eastAsia="Times New Roman" w:hAnsi="Calibri" w:cs="Calibri"/>
-          <w:color w:val="000000"/>
-          <w:szCs w:val="24"/>
-          <w:lang w:eastAsia="en-GB"/>
-        </w:rPr>
-        <w:t xml:space="preserve"> further exploit the web application.</w:t>
+        <w:t>SQL injection and XSS scripting are two very common methods that can be brute forced in order to further exploit the web application.</w:t>
       </w:r>
     </w:p>
     <w:p/>
@@ -20986,43 +20169,7 @@
           <w:szCs w:val="24"/>
           <w:lang w:eastAsia="en-GB"/>
         </w:rPr>
-        <w:t xml:space="preserve">Though technically, we do not register for an event when </w:t>
-      </w:r>
-      <w:proofErr w:type="spellStart"/>
-      <w:r>
-        <w:rPr>
-          <w:rFonts w:ascii="Times New Roman" w:eastAsia="Times New Roman" w:hAnsi="Times New Roman" w:cs="Times New Roman"/>
-          <w:szCs w:val="24"/>
-          <w:lang w:eastAsia="en-GB"/>
-        </w:rPr>
-        <w:t>OnEnable</w:t>
-      </w:r>
-      <w:proofErr w:type="spellEnd"/>
-      <w:r>
-        <w:rPr>
-          <w:rFonts w:ascii="Times New Roman" w:eastAsia="Times New Roman" w:hAnsi="Times New Roman" w:cs="Times New Roman"/>
-          <w:szCs w:val="24"/>
-          <w:lang w:eastAsia="en-GB"/>
-        </w:rPr>
-        <w:t xml:space="preserve"> / </w:t>
-      </w:r>
-      <w:proofErr w:type="spellStart"/>
-      <w:r>
-        <w:rPr>
-          <w:rFonts w:ascii="Times New Roman" w:eastAsia="Times New Roman" w:hAnsi="Times New Roman" w:cs="Times New Roman"/>
-          <w:szCs w:val="24"/>
-          <w:lang w:eastAsia="en-GB"/>
-        </w:rPr>
-        <w:t>OnDisable</w:t>
-      </w:r>
-      <w:proofErr w:type="spellEnd"/>
-      <w:r>
-        <w:rPr>
-          <w:rFonts w:ascii="Times New Roman" w:eastAsia="Times New Roman" w:hAnsi="Times New Roman" w:cs="Times New Roman"/>
-          <w:szCs w:val="24"/>
-          <w:lang w:eastAsia="en-GB"/>
-        </w:rPr>
-        <w:t xml:space="preserve"> is invoked, so not a true implementation of the observer pattern.</w:t>
+        <w:t>Though technically, we do not register for an event when OnEnable / OnDisable is invoked, so not a true implementation of the observer pattern.</w:t>
       </w:r>
     </w:p>
     <w:p>
@@ -21098,25 +20245,7 @@
           <w:szCs w:val="24"/>
           <w:lang w:eastAsia="en-GB"/>
         </w:rPr>
-        <w:t xml:space="preserve">Furthermore, the moving itself involves a queue of tiles to movement and via the unit controller, processes each movement command until the unit has reached the target destination. More information is including about the movement </w:t>
-      </w:r>
-      <w:proofErr w:type="gramStart"/>
-      <w:r>
-        <w:rPr>
-          <w:rFonts w:ascii="Times New Roman" w:eastAsia="Times New Roman" w:hAnsi="Times New Roman" w:cs="Times New Roman"/>
-          <w:szCs w:val="24"/>
-          <w:lang w:eastAsia="en-GB"/>
-        </w:rPr>
-        <w:t>later on</w:t>
-      </w:r>
-      <w:proofErr w:type="gramEnd"/>
-      <w:r>
-        <w:rPr>
-          <w:rFonts w:ascii="Times New Roman" w:eastAsia="Times New Roman" w:hAnsi="Times New Roman" w:cs="Times New Roman"/>
-          <w:szCs w:val="24"/>
-          <w:lang w:eastAsia="en-GB"/>
-        </w:rPr>
-        <w:t>.</w:t>
+        <w:t>Furthermore, the moving itself involves a queue of tiles to movement and via the unit controller, processes each movement command until the unit has reached the target destination. More information is including about the movement later on.</w:t>
       </w:r>
     </w:p>
     <w:p>
@@ -21503,7 +20632,6 @@
           <w:lang w:eastAsia="en-GB"/>
         </w:rPr>
       </w:pPr>
-      <w:proofErr w:type="gramStart"/>
       <w:r>
         <w:rPr>
           <w:rFonts w:ascii="Calibri" w:eastAsia="Times New Roman" w:hAnsi="Calibri" w:cs="Calibri"/>
@@ -21511,17 +20639,7 @@
           <w:szCs w:val="24"/>
           <w:lang w:eastAsia="en-GB"/>
         </w:rPr>
-        <w:t>Also</w:t>
-      </w:r>
-      <w:proofErr w:type="gramEnd"/>
-      <w:r>
-        <w:rPr>
-          <w:rFonts w:ascii="Calibri" w:eastAsia="Times New Roman" w:hAnsi="Calibri" w:cs="Calibri"/>
-          <w:color w:val="FF9900"/>
-          <w:szCs w:val="24"/>
-          <w:lang w:eastAsia="en-GB"/>
-        </w:rPr>
-        <w:t xml:space="preserve"> SQL/Database/account registration if we get to that stage</w:t>
+        <w:t>Also SQL/Database/account registration if we get to that stage</w:t>
       </w:r>
     </w:p>
     <w:p>
@@ -21685,15 +20803,7 @@
         </w:r>
       </w:hyperlink>
       <w:r>
-        <w:t xml:space="preserve">) is a free to use API which allows developers to host a remote server in which clients can connect to. PUN2 was chosen because it has an ample tutorial base, as well as very strong integration with unity and even support for cross platform (which would make exporting to the web later very easy). PUN2 is typically a paid </w:t>
-      </w:r>
-      <w:proofErr w:type="gramStart"/>
-      <w:r>
-        <w:t>service, but</w:t>
-      </w:r>
-      <w:proofErr w:type="gramEnd"/>
-      <w:r>
-        <w:t xml:space="preserve"> offers developers free server hosting up to 20 concurrent players, which for the purposes of this research perfect, is more than adequate!</w:t>
+        <w:t>) is a free to use API which allows developers to host a remote server in which clients can connect to. PUN2 was chosen because it has an ample tutorial base, as well as very strong integration with unity and even support for cross platform (which would make exporting to the web later very easy). PUN2 is typically a paid service, but offers developers free server hosting up to 20 concurrent players, which for the purposes of this research perfect, is more than adequate!</w:t>
       </w:r>
     </w:p>
     <w:p>
@@ -21905,35 +21015,17 @@
         </w:rPr>
         <w:t>‘</w:t>
       </w:r>
-      <w:proofErr w:type="spellStart"/>
-      <w:r>
-        <w:fldChar w:fldCharType="begin"/>
-      </w:r>
-      <w:r>
-        <w:instrText xml:space="preserve"> HYPERLINK "https://doc-api.photonengine.com/en/pun/v1/class_photon_network.html" </w:instrText>
-      </w:r>
-      <w:r>
-        <w:fldChar w:fldCharType="separate"/>
-      </w:r>
-      <w:r>
-        <w:rPr>
-          <w:rStyle w:val="Hyperlink"/>
-          <w:rFonts w:ascii="Calibri" w:eastAsia="Times New Roman" w:hAnsi="Calibri" w:cs="Calibri"/>
-          <w:szCs w:val="24"/>
-          <w:lang w:eastAsia="en-GB"/>
-        </w:rPr>
-        <w:t>JoinOrCreateRoom</w:t>
-      </w:r>
-      <w:proofErr w:type="spellEnd"/>
-      <w:r>
-        <w:rPr>
-          <w:rStyle w:val="Hyperlink"/>
-          <w:rFonts w:ascii="Calibri" w:eastAsia="Times New Roman" w:hAnsi="Calibri" w:cs="Calibri"/>
-          <w:szCs w:val="24"/>
-          <w:lang w:eastAsia="en-GB"/>
-        </w:rPr>
-        <w:fldChar w:fldCharType="end"/>
-      </w:r>
+      <w:hyperlink r:id="rId38" w:history="1">
+        <w:r>
+          <w:rPr>
+            <w:rStyle w:val="Hyperlink"/>
+            <w:rFonts w:ascii="Calibri" w:eastAsia="Times New Roman" w:hAnsi="Calibri" w:cs="Calibri"/>
+            <w:szCs w:val="24"/>
+            <w:lang w:eastAsia="en-GB"/>
+          </w:rPr>
+          <w:t>JoinOrCreateRoom</w:t>
+        </w:r>
+      </w:hyperlink>
       <w:r>
         <w:rPr>
           <w:rFonts w:ascii="Calibri" w:eastAsia="Times New Roman" w:hAnsi="Calibri" w:cs="Calibri"/>
@@ -22113,7 +21205,7 @@
                     </pic:cNvPicPr>
                   </pic:nvPicPr>
                   <pic:blipFill>
-                    <a:blip r:embed="rId38" cstate="print">
+                    <a:blip r:embed="rId39" cstate="print">
                       <a:extLst>
                         <a:ext uri="{28A0092B-C50C-407E-A947-70E740481C1C}">
                           <a14:useLocalDpi xmlns:a14="http://schemas.microsoft.com/office/drawing/2010/main" val="0"/>
@@ -22174,7 +21266,7 @@
         </w:rPr>
         <w:t xml:space="preserve">[ Diagram reference: </w:t>
       </w:r>
-      <w:hyperlink r:id="rId39" w:history="1">
+      <w:hyperlink r:id="rId40" w:history="1">
         <w:r>
           <w:rPr>
             <w:rStyle w:val="Hyperlink"/>
@@ -22288,7 +21380,7 @@
         </w:rPr>
         <w:t xml:space="preserve">PUN </w:t>
       </w:r>
-      <w:hyperlink r:id="rId40" w:history="1">
+      <w:hyperlink r:id="rId41" w:history="1">
         <w:r>
           <w:rPr>
             <w:rStyle w:val="Hyperlink"/>
@@ -22382,7 +21474,7 @@
                     </pic:cNvPicPr>
                   </pic:nvPicPr>
                   <pic:blipFill>
-                    <a:blip r:embed="rId41" cstate="print">
+                    <a:blip r:embed="rId42" cstate="print">
                       <a:extLst>
                         <a:ext uri="{28A0092B-C50C-407E-A947-70E740481C1C}">
                           <a14:useLocalDpi xmlns:a14="http://schemas.microsoft.com/office/drawing/2010/main" val="0"/>
@@ -22472,7 +21564,7 @@
                     </pic:cNvPicPr>
                   </pic:nvPicPr>
                   <pic:blipFill>
-                    <a:blip r:embed="rId42" cstate="print">
+                    <a:blip r:embed="rId43" cstate="print">
                       <a:extLst>
                         <a:ext uri="{28A0092B-C50C-407E-A947-70E740481C1C}">
                           <a14:useLocalDpi xmlns:a14="http://schemas.microsoft.com/office/drawing/2010/main" val="0"/>
@@ -22543,183 +21635,37 @@
           <w:szCs w:val="24"/>
           <w:lang w:eastAsia="en-GB"/>
         </w:rPr>
-        <w:t xml:space="preserve">[Insert diagram </w:t>
-      </w:r>
-      <w:proofErr w:type="gramStart"/>
-      <w:r>
-        <w:rPr>
-          <w:rFonts w:ascii="Times New Roman" w:eastAsia="Times New Roman" w:hAnsi="Times New Roman" w:cs="Times New Roman"/>
-          <w:szCs w:val="24"/>
-          <w:lang w:eastAsia="en-GB"/>
-        </w:rPr>
-        <w:t>similar to</w:t>
-      </w:r>
-      <w:proofErr w:type="gramEnd"/>
-      <w:r>
-        <w:rPr>
-          <w:rFonts w:ascii="Times New Roman" w:eastAsia="Times New Roman" w:hAnsi="Times New Roman" w:cs="Times New Roman"/>
-          <w:szCs w:val="24"/>
-          <w:lang w:eastAsia="en-GB"/>
-        </w:rPr>
-        <w:t xml:space="preserve"> this, but to illustrate how a client creates and sends an RPC call]</w:t>
-      </w:r>
-    </w:p>
-    <w:p>
-      <w:pPr>
-        <w:rPr>
-          <w:szCs w:val="24"/>
-          <w:lang w:eastAsia="en-GB"/>
-        </w:rPr>
-      </w:pPr>
-      <w:r>
-        <w:rPr>
-          <w:szCs w:val="24"/>
-          <w:lang w:eastAsia="en-GB"/>
-        </w:rPr>
-        <w:t xml:space="preserve">For example, when a new turn is loaded, the client of the previous turn will call </w:t>
-      </w:r>
-      <w:proofErr w:type="spellStart"/>
-      <w:r>
-        <w:rPr>
-          <w:szCs w:val="24"/>
-          <w:lang w:eastAsia="en-GB"/>
-        </w:rPr>
-        <w:t>photonView.RPC</w:t>
-      </w:r>
-      <w:proofErr w:type="spellEnd"/>
-      <w:r>
-        <w:rPr>
-          <w:szCs w:val="24"/>
-          <w:lang w:eastAsia="en-GB"/>
-        </w:rPr>
-        <w:t>(“</w:t>
-      </w:r>
-      <w:proofErr w:type="spellStart"/>
-      <w:r>
-        <w:rPr>
-          <w:szCs w:val="24"/>
-          <w:lang w:eastAsia="en-GB"/>
-        </w:rPr>
-        <w:t>InitiateNextTurn</w:t>
-      </w:r>
-      <w:proofErr w:type="spellEnd"/>
-      <w:r>
-        <w:rPr>
-          <w:szCs w:val="24"/>
-          <w:lang w:eastAsia="en-GB"/>
-        </w:rPr>
-        <w:t xml:space="preserve">”, </w:t>
-      </w:r>
-      <w:proofErr w:type="spellStart"/>
-      <w:r>
-        <w:rPr>
-          <w:szCs w:val="24"/>
-          <w:lang w:eastAsia="en-GB"/>
-        </w:rPr>
-        <w:t>RpcTarget.ALL</w:t>
-      </w:r>
-      <w:proofErr w:type="spellEnd"/>
-      <w:r>
-        <w:rPr>
-          <w:szCs w:val="24"/>
-          <w:lang w:eastAsia="en-GB"/>
-        </w:rPr>
-        <w:t xml:space="preserve">); where the photon view is the ID of the player/client invoking the message, </w:t>
-      </w:r>
-      <w:proofErr w:type="spellStart"/>
-      <w:r>
-        <w:rPr>
-          <w:szCs w:val="24"/>
-          <w:lang w:eastAsia="en-GB"/>
-        </w:rPr>
-        <w:t>InititateNextTurn</w:t>
-      </w:r>
-      <w:proofErr w:type="spellEnd"/>
-      <w:r>
-        <w:rPr>
-          <w:szCs w:val="24"/>
-          <w:lang w:eastAsia="en-GB"/>
-        </w:rPr>
-        <w:t xml:space="preserve"> is the function the client is telling all other clients to run, and </w:t>
-      </w:r>
-      <w:proofErr w:type="spellStart"/>
-      <w:r>
-        <w:rPr>
-          <w:szCs w:val="24"/>
-          <w:lang w:eastAsia="en-GB"/>
-        </w:rPr>
-        <w:t>RpcTarget.ALL</w:t>
-      </w:r>
-      <w:proofErr w:type="spellEnd"/>
-      <w:r>
-        <w:rPr>
-          <w:szCs w:val="24"/>
-          <w:lang w:eastAsia="en-GB"/>
-        </w:rPr>
-        <w:t xml:space="preserve"> represents all other connected clients. For larger games, it’s possible to pass in the client’s particular photon ID here such that you only communicate with one client, and not all. </w:t>
-      </w:r>
-    </w:p>
-    <w:p>
-      <w:pPr>
-        <w:rPr>
-          <w:szCs w:val="24"/>
-          <w:lang w:eastAsia="en-GB"/>
-        </w:rPr>
-      </w:pPr>
-      <w:r>
-        <w:rPr>
-          <w:szCs w:val="24"/>
-          <w:lang w:eastAsia="en-GB"/>
-        </w:rPr>
-        <w:t xml:space="preserve">Furthermore, if the master client who was to begin the game was to invoke </w:t>
-      </w:r>
-      <w:proofErr w:type="spellStart"/>
-      <w:r>
-        <w:rPr>
-          <w:szCs w:val="24"/>
-          <w:lang w:eastAsia="en-GB"/>
-        </w:rPr>
-        <w:t>photonView.RPC</w:t>
-      </w:r>
-      <w:proofErr w:type="spellEnd"/>
-      <w:r>
-        <w:rPr>
-          <w:szCs w:val="24"/>
-          <w:lang w:eastAsia="en-GB"/>
-        </w:rPr>
-        <w:t>(“</w:t>
-      </w:r>
-      <w:proofErr w:type="spellStart"/>
-      <w:r>
-        <w:rPr>
-          <w:szCs w:val="24"/>
-          <w:lang w:eastAsia="en-GB"/>
-        </w:rPr>
-        <w:t>BeginGame</w:t>
-      </w:r>
-      <w:proofErr w:type="spellEnd"/>
-      <w:r>
-        <w:rPr>
-          <w:szCs w:val="24"/>
-          <w:lang w:eastAsia="en-GB"/>
-        </w:rPr>
-        <w:t xml:space="preserve">”, </w:t>
-      </w:r>
-      <w:proofErr w:type="spellStart"/>
-      <w:r>
-        <w:rPr>
-          <w:szCs w:val="24"/>
-          <w:lang w:eastAsia="en-GB"/>
-        </w:rPr>
-        <w:t>RpcTarget.Allbuffered</w:t>
-      </w:r>
-      <w:proofErr w:type="spellEnd"/>
-      <w:r>
-        <w:rPr>
-          <w:szCs w:val="24"/>
-          <w:lang w:eastAsia="en-GB"/>
-        </w:rPr>
-        <w:t xml:space="preserve">); can apply, where buffered instructs the call to wait and ensure </w:t>
+        <w:t>[Insert diagram similar to this, but to illustrate how a client creates and sends an RPC call]</w:t>
+      </w:r>
+    </w:p>
+    <w:p>
+      <w:pPr>
+        <w:rPr>
+          <w:szCs w:val="24"/>
+          <w:lang w:eastAsia="en-GB"/>
+        </w:rPr>
+      </w:pPr>
+      <w:r>
+        <w:rPr>
+          <w:szCs w:val="24"/>
+          <w:lang w:eastAsia="en-GB"/>
+        </w:rPr>
+        <w:t xml:space="preserve">For example, when a new turn is loaded, the client of the previous turn will call photonView.RPC(“InitiateNextTurn”, RpcTarget.ALL); where the photon view is the ID of the player/client invoking the message, InititateNextTurn is the function the client is telling all other clients to run, and RpcTarget.ALL represents all other connected clients. For larger games, it’s possible to pass in the client’s particular photon ID here such that you only communicate with one client, and not all. </w:t>
+      </w:r>
+    </w:p>
+    <w:p>
+      <w:pPr>
+        <w:rPr>
+          <w:szCs w:val="24"/>
+          <w:lang w:eastAsia="en-GB"/>
+        </w:rPr>
+      </w:pPr>
+      <w:r>
+        <w:rPr>
+          <w:szCs w:val="24"/>
+          <w:lang w:eastAsia="en-GB"/>
+        </w:rPr>
+        <w:t xml:space="preserve">Furthermore, if the master client who was to begin the game was to invoke photonView.RPC(“BeginGame”, RpcTarget.Allbuffered); can apply, where buffered instructs the call to wait and ensure </w:t>
       </w:r>
       <w:r>
         <w:rPr>
@@ -22820,7 +21766,7 @@
                     </pic:cNvPicPr>
                   </pic:nvPicPr>
                   <pic:blipFill>
-                    <a:blip r:embed="rId43" cstate="print">
+                    <a:blip r:embed="rId44" cstate="print">
                       <a:extLst>
                         <a:ext uri="{28A0092B-C50C-407E-A947-70E740481C1C}">
                           <a14:useLocalDpi xmlns:a14="http://schemas.microsoft.com/office/drawing/2010/main" val="0"/>
@@ -22859,7 +21805,6 @@
           <w:lang w:eastAsia="en-GB"/>
         </w:rPr>
       </w:pPr>
-      <w:proofErr w:type="gramStart"/>
       <w:r>
         <w:rPr>
           <w:szCs w:val="24"/>
@@ -22872,15 +21817,7 @@
           <w:szCs w:val="24"/>
           <w:lang w:eastAsia="en-GB"/>
         </w:rPr>
-        <w:t>to</w:t>
-      </w:r>
-      <w:proofErr w:type="gramEnd"/>
-      <w:r>
-        <w:rPr>
-          <w:szCs w:val="24"/>
-          <w:lang w:eastAsia="en-GB"/>
-        </w:rPr>
-        <w:t xml:space="preserve"> calculate the pathfinding movement possibilities of each unit on the tile map, the player controller inherits a pathfinding class which utilises an implementation of breadth first search. BFS with shorted path is used to calculate all the possible tiles a unit can move to within the maximum movement distance range specified by the Units properties.</w:t>
+        <w:t>to calculate the pathfinding movement possibilities of each unit on the tile map, the player controller inherits a pathfinding class which utilises an implementation of breadth first search. BFS with shorted path is used to calculate all the possible tiles a unit can move to within the maximum movement distance range specified by the Units properties.</w:t>
       </w:r>
     </w:p>
     <w:p>
@@ -22904,7 +21841,7 @@
         </w:rPr>
         <w:t>Essentially, the current tile the unit on is processed first, then each neighbouring node outwards (in all directions) is processed (if applicable) and only processed once – in a breadth first search like manor. [</w:t>
       </w:r>
-      <w:hyperlink r:id="rId44" w:history="1">
+      <w:hyperlink r:id="rId45" w:history="1">
         <w:r>
           <w:rPr>
             <w:rStyle w:val="Hyperlink"/>
@@ -22939,17 +21876,8 @@
           <w:szCs w:val="24"/>
           <w:lang w:eastAsia="en-GB"/>
         </w:rPr>
-        <w:t xml:space="preserve">At the start of runtime, all tiles (nodes) on the board are located and cached to save performance during calculations </w:t>
-      </w:r>
-      <w:proofErr w:type="gramStart"/>
-      <w:r>
-        <w:rPr>
-          <w:szCs w:val="24"/>
-          <w:lang w:eastAsia="en-GB"/>
-        </w:rPr>
-        <w:t>later on</w:t>
-      </w:r>
-      <w:proofErr w:type="gramEnd"/>
+        <w:t>At the start of runtime, all tiles (nodes) on the board are located and cached to save performance during calculations later on</w:t>
+      </w:r>
     </w:p>
     <w:p>
       <w:pPr>
@@ -23177,23 +22105,7 @@
           <w:szCs w:val="24"/>
           <w:lang w:eastAsia="en-GB"/>
         </w:rPr>
-        <w:t xml:space="preserve">For each tile in this adjacency list, we set the parent node of this tile as the current tile before it, that way we can backtrack a path to the destination </w:t>
-      </w:r>
-      <w:proofErr w:type="gramStart"/>
-      <w:r>
-        <w:rPr>
-          <w:szCs w:val="24"/>
-          <w:lang w:eastAsia="en-GB"/>
-        </w:rPr>
-        <w:t>later on</w:t>
-      </w:r>
-      <w:proofErr w:type="gramEnd"/>
-      <w:r>
-        <w:rPr>
-          <w:szCs w:val="24"/>
-          <w:lang w:eastAsia="en-GB"/>
-        </w:rPr>
-        <w:t xml:space="preserve"> if needed</w:t>
+        <w:t>For each tile in this adjacency list, we set the parent node of this tile as the current tile before it, that way we can backtrack a path to the destination later on if needed</w:t>
       </w:r>
     </w:p>
     <w:p>
@@ -23264,7 +22176,7 @@
                     </pic:cNvPicPr>
                   </pic:nvPicPr>
                   <pic:blipFill>
-                    <a:blip r:embed="rId45" cstate="print">
+                    <a:blip r:embed="rId46" cstate="print">
                       <a:extLst>
                         <a:ext uri="{28A0092B-C50C-407E-A947-70E740481C1C}">
                           <a14:useLocalDpi xmlns:a14="http://schemas.microsoft.com/office/drawing/2010/main" val="0"/>
@@ -23343,7 +22255,7 @@
                     </pic:cNvPicPr>
                   </pic:nvPicPr>
                   <pic:blipFill>
-                    <a:blip r:embed="rId46" cstate="print">
+                    <a:blip r:embed="rId47" cstate="print">
                       <a:extLst>
                         <a:ext uri="{28A0092B-C50C-407E-A947-70E740481C1C}">
                           <a14:useLocalDpi xmlns:a14="http://schemas.microsoft.com/office/drawing/2010/main" val="0"/>
@@ -23480,7 +22392,7 @@
           <w:lang w:eastAsia="en-GB"/>
         </w:rPr>
       </w:pPr>
-      <w:hyperlink r:id="rId47" w:history="1">
+      <w:hyperlink r:id="rId48" w:history="1">
         <w:r>
           <w:rPr>
             <w:rStyle w:val="Hyperlink"/>
@@ -23816,20 +22728,8 @@
           <w:szCs w:val="26"/>
           <w:lang w:eastAsia="en-GB"/>
         </w:rPr>
-        <w:t xml:space="preserve">UI / Interface Testing </w:t>
-      </w:r>
-      <w:proofErr w:type="spellStart"/>
-      <w:r>
-        <w:rPr>
-          <w:rFonts w:ascii="Calibri" w:eastAsia="Times New Roman" w:hAnsi="Calibri" w:cs="Calibri"/>
-          <w:color w:val="2F5496"/>
-          <w:sz w:val="26"/>
-          <w:szCs w:val="26"/>
-          <w:lang w:eastAsia="en-GB"/>
-        </w:rPr>
-        <w:t>Testing</w:t>
-      </w:r>
-      <w:proofErr w:type="spellEnd"/>
+        <w:t>UI / Interface Testing Testing</w:t>
+      </w:r>
     </w:p>
     <w:p>
       <w:pPr>
@@ -24024,31 +22924,7 @@
           <w:szCs w:val="24"/>
           <w:lang w:eastAsia="en-GB"/>
         </w:rPr>
-        <w:t xml:space="preserve">Loading testing, </w:t>
-      </w:r>
-      <w:proofErr w:type="spellStart"/>
-      <w:r>
-        <w:rPr>
-          <w:rFonts w:ascii="Calibri" w:eastAsia="Times New Roman" w:hAnsi="Calibri" w:cs="Calibri"/>
-          <w:b/>
-          <w:bCs/>
-          <w:color w:val="000000"/>
-          <w:szCs w:val="24"/>
-          <w:lang w:eastAsia="en-GB"/>
-        </w:rPr>
-        <w:t>tho</w:t>
-      </w:r>
-      <w:proofErr w:type="spellEnd"/>
-      <w:r>
-        <w:rPr>
-          <w:rFonts w:ascii="Calibri" w:eastAsia="Times New Roman" w:hAnsi="Calibri" w:cs="Calibri"/>
-          <w:b/>
-          <w:bCs/>
-          <w:color w:val="000000"/>
-          <w:szCs w:val="24"/>
-          <w:lang w:eastAsia="en-GB"/>
-        </w:rPr>
-        <w:t xml:space="preserve"> we only have 20 CCU limit anyway</w:t>
+        <w:t>Loading testing, tho we only have 20 CCU limit anyway</w:t>
       </w:r>
     </w:p>
     <w:p>
@@ -24074,51 +22950,49 @@
           <w:szCs w:val="24"/>
           <w:lang w:eastAsia="en-GB"/>
         </w:rPr>
-        <w:t xml:space="preserve">One of the bigger issues was how to go about discovering tiles and stuff, and what I had noticed is my update loop to check tiles was called each instance, and as such was sending out many </w:t>
-      </w:r>
-      <w:proofErr w:type="spellStart"/>
-      <w:r>
+        <w:t>One of the bigger issues was how to go about discovering tiles and stuff, and what I had noticed is my update loop to check tiles was called each instance, and as such was sending out many raycasts per frame (unnecessarily)</w:t>
+      </w:r>
+    </w:p>
+    <w:p>
+      <w:pPr>
         <w:rPr>
           <w:rFonts w:ascii="Times New Roman" w:eastAsia="Times New Roman" w:hAnsi="Times New Roman" w:cs="Times New Roman"/>
           <w:szCs w:val="24"/>
           <w:lang w:eastAsia="en-GB"/>
         </w:rPr>
-        <w:t>raycasts</w:t>
-      </w:r>
-      <w:proofErr w:type="spellEnd"/>
-      <w:r>
+      </w:pPr>
+    </w:p>
+    <w:p>
+      <w:pPr>
         <w:rPr>
           <w:rFonts w:ascii="Times New Roman" w:eastAsia="Times New Roman" w:hAnsi="Times New Roman" w:cs="Times New Roman"/>
           <w:szCs w:val="24"/>
           <w:lang w:eastAsia="en-GB"/>
         </w:rPr>
-        <w:t xml:space="preserve"> per frame (unnecessarily)</w:t>
-      </w:r>
-    </w:p>
-    <w:p>
-      <w:pPr>
+      </w:pPr>
+      <w:r>
         <w:rPr>
           <w:rFonts w:ascii="Times New Roman" w:eastAsia="Times New Roman" w:hAnsi="Times New Roman" w:cs="Times New Roman"/>
           <w:szCs w:val="24"/>
           <w:lang w:eastAsia="en-GB"/>
         </w:rPr>
-      </w:pPr>
-    </w:p>
-    <w:p>
-      <w:pPr>
+        <w:t xml:space="preserve">A more efficient method would have been to assign all tiles on the map in a 2D array, with the coordinates of each unit at each tile, and probably make unit a child of that tile such that when iterating through the tiles in a map, if the tile has a child, then it’s not movable, or the unit is attacking. However, this </w:t>
+      </w:r>
+      <w:r>
         <w:rPr>
           <w:rFonts w:ascii="Times New Roman" w:eastAsia="Times New Roman" w:hAnsi="Times New Roman" w:cs="Times New Roman"/>
           <w:szCs w:val="24"/>
           <w:lang w:eastAsia="en-GB"/>
         </w:rPr>
-      </w:pPr>
+        <w:t xml:space="preserve">maths greatly complicates 3D planes (e.g. climbing up/down a block, not just a 2D array), as well as </w:t>
+      </w:r>
       <w:r>
         <w:rPr>
           <w:rFonts w:ascii="Times New Roman" w:eastAsia="Times New Roman" w:hAnsi="Times New Roman" w:cs="Times New Roman"/>
           <w:szCs w:val="24"/>
           <w:lang w:eastAsia="en-GB"/>
         </w:rPr>
-        <w:t xml:space="preserve">A more efficient method would have been to assign all tiles on the map in a 2D array, with the coordinates of each unit at each tile, and probably make unit a child of that tile such that when iterating through the tiles in a map, if the tile has a child, then it’s not movable, or the unit is attacking. However, this </w:t>
+        <w:t xml:space="preserve">combines the components together in a less decoupled way. As a result I still decided on using raycasts as it’s performance impact wasn’t that great, and it allows greater flexibility as a simple raycast can be used for move detection/blocking, any new tiles being dynamically added (not having to manually assign a 2D array coordinates), map changes, and even map elevation changes – which is present in Tactics stile movement games. </w:t>
       </w:r>
       <w:r>
         <w:rPr>
@@ -24126,7 +23000,7 @@
           <w:szCs w:val="24"/>
           <w:lang w:eastAsia="en-GB"/>
         </w:rPr>
-        <w:t xml:space="preserve">maths greatly complicates 3D planes (e.g. climbing up/down a block, not just a 2D array), as well as </w:t>
+        <w:t>Though in this case, I eventually decided to omit having map changes/elevation in favour of a simpler playing field</w:t>
       </w:r>
       <w:r>
         <w:rPr>
@@ -24134,279 +23008,83 @@
           <w:szCs w:val="24"/>
           <w:lang w:eastAsia="en-GB"/>
         </w:rPr>
-        <w:t xml:space="preserve">combines the components together in a less decoupled way. As a result I still decided on using </w:t>
-      </w:r>
-      <w:proofErr w:type="spellStart"/>
-      <w:r>
+        <w:t>. Again one of the requirements of this project was scalability and flexibility for expansion which my solution does offer</w:t>
+      </w:r>
+    </w:p>
+    <w:p>
+      <w:pPr>
         <w:rPr>
           <w:rFonts w:ascii="Times New Roman" w:eastAsia="Times New Roman" w:hAnsi="Times New Roman" w:cs="Times New Roman"/>
           <w:szCs w:val="24"/>
           <w:lang w:eastAsia="en-GB"/>
         </w:rPr>
-        <w:t>raycasts</w:t>
-      </w:r>
-      <w:proofErr w:type="spellEnd"/>
-      <w:r>
+      </w:pPr>
+    </w:p>
+    <w:p>
+      <w:pPr>
         <w:rPr>
           <w:rFonts w:ascii="Times New Roman" w:eastAsia="Times New Roman" w:hAnsi="Times New Roman" w:cs="Times New Roman"/>
           <w:szCs w:val="24"/>
           <w:lang w:eastAsia="en-GB"/>
         </w:rPr>
-        <w:t xml:space="preserve"> as </w:t>
-      </w:r>
-      <w:proofErr w:type="spellStart"/>
+      </w:pPr>
       <w:r>
         <w:rPr>
           <w:rFonts w:ascii="Times New Roman" w:eastAsia="Times New Roman" w:hAnsi="Times New Roman" w:cs="Times New Roman"/>
           <w:szCs w:val="24"/>
           <w:lang w:eastAsia="en-GB"/>
         </w:rPr>
-        <w:t>it’s</w:t>
-      </w:r>
-      <w:proofErr w:type="spellEnd"/>
+        <w:t xml:space="preserve">Profiler adds a little overhead </w:t>
+      </w:r>
       <w:r>
         <w:rPr>
           <w:rFonts w:ascii="Times New Roman" w:eastAsia="Times New Roman" w:hAnsi="Times New Roman" w:cs="Times New Roman"/>
           <w:szCs w:val="24"/>
           <w:lang w:eastAsia="en-GB"/>
         </w:rPr>
-        <w:t xml:space="preserve"> performance impact wasn’t that great, and it allows greater flexibility as a simple </w:t>
-      </w:r>
-      <w:proofErr w:type="spellStart"/>
+        <w:t xml:space="preserve">to the game but can find computationally/memory heavy processes by adding a marker </w:t>
+      </w:r>
       <w:r>
         <w:rPr>
           <w:rFonts w:ascii="Times New Roman" w:eastAsia="Times New Roman" w:hAnsi="Times New Roman" w:cs="Times New Roman"/>
           <w:szCs w:val="24"/>
           <w:lang w:eastAsia="en-GB"/>
         </w:rPr>
-        <w:t>raycast</w:t>
-      </w:r>
-      <w:proofErr w:type="spellEnd"/>
-      <w:r>
+        <w:t>before the beginning of every function call (method update etc)</w:t>
+      </w:r>
+    </w:p>
+    <w:p>
+      <w:pPr>
         <w:rPr>
           <w:rFonts w:ascii="Times New Roman" w:eastAsia="Times New Roman" w:hAnsi="Times New Roman" w:cs="Times New Roman"/>
           <w:szCs w:val="24"/>
           <w:lang w:eastAsia="en-GB"/>
         </w:rPr>
-        <w:t xml:space="preserve"> can be used for move detection/blocking, any new tiles being dynamically added (not having to manually assign a 2D array coordinates), map changes, and even map elevation changes – which is present in Tactics stile movement games. </w:t>
-      </w:r>
-      <w:r>
+      </w:pPr>
+    </w:p>
+    <w:p>
+      <w:pPr>
         <w:rPr>
           <w:rFonts w:ascii="Times New Roman" w:eastAsia="Times New Roman" w:hAnsi="Times New Roman" w:cs="Times New Roman"/>
           <w:szCs w:val="24"/>
           <w:lang w:eastAsia="en-GB"/>
         </w:rPr>
-        <w:t>Though in this case, I eventually decided to omit having map changes/elevation in favour of a simpler playing field</w:t>
-      </w:r>
+      </w:pPr>
       <w:r>
         <w:rPr>
           <w:rFonts w:ascii="Times New Roman" w:eastAsia="Times New Roman" w:hAnsi="Times New Roman" w:cs="Times New Roman"/>
           <w:szCs w:val="24"/>
           <w:lang w:eastAsia="en-GB"/>
         </w:rPr>
-        <w:t xml:space="preserve">. </w:t>
-      </w:r>
-      <w:proofErr w:type="gramStart"/>
+        <w:t xml:space="preserve">Initially I was getting the component </w:t>
+      </w:r>
       <w:r>
         <w:rPr>
           <w:rFonts w:ascii="Times New Roman" w:eastAsia="Times New Roman" w:hAnsi="Times New Roman" w:cs="Times New Roman"/>
           <w:szCs w:val="24"/>
           <w:lang w:eastAsia="en-GB"/>
         </w:rPr>
-        <w:t>Again</w:t>
-      </w:r>
-      <w:proofErr w:type="gramEnd"/>
-      <w:r>
-        <w:rPr>
-          <w:rFonts w:ascii="Times New Roman" w:eastAsia="Times New Roman" w:hAnsi="Times New Roman" w:cs="Times New Roman"/>
-          <w:szCs w:val="24"/>
-          <w:lang w:eastAsia="en-GB"/>
-        </w:rPr>
-        <w:t xml:space="preserve"> one of the requirements of this project was scalability and flexibility for expansion which my solution does offer</w:t>
-      </w:r>
-    </w:p>
-    <w:p>
-      <w:pPr>
-        <w:rPr>
-          <w:rFonts w:ascii="Times New Roman" w:eastAsia="Times New Roman" w:hAnsi="Times New Roman" w:cs="Times New Roman"/>
-          <w:szCs w:val="24"/>
-          <w:lang w:eastAsia="en-GB"/>
-        </w:rPr>
-      </w:pPr>
-    </w:p>
-    <w:p>
-      <w:pPr>
-        <w:rPr>
-          <w:rFonts w:ascii="Times New Roman" w:eastAsia="Times New Roman" w:hAnsi="Times New Roman" w:cs="Times New Roman"/>
-          <w:szCs w:val="24"/>
-          <w:lang w:eastAsia="en-GB"/>
-        </w:rPr>
-      </w:pPr>
-      <w:r>
-        <w:rPr>
-          <w:rFonts w:ascii="Times New Roman" w:eastAsia="Times New Roman" w:hAnsi="Times New Roman" w:cs="Times New Roman"/>
-          <w:szCs w:val="24"/>
-          <w:lang w:eastAsia="en-GB"/>
-        </w:rPr>
-        <w:t xml:space="preserve">Profiler adds a little overhead </w:t>
-      </w:r>
-      <w:r>
-        <w:rPr>
-          <w:rFonts w:ascii="Times New Roman" w:eastAsia="Times New Roman" w:hAnsi="Times New Roman" w:cs="Times New Roman"/>
-          <w:szCs w:val="24"/>
-          <w:lang w:eastAsia="en-GB"/>
-        </w:rPr>
-        <w:t xml:space="preserve">to the game but can find computationally/memory heavy processes by adding a marker </w:t>
-      </w:r>
-      <w:r>
-        <w:rPr>
-          <w:rFonts w:ascii="Times New Roman" w:eastAsia="Times New Roman" w:hAnsi="Times New Roman" w:cs="Times New Roman"/>
-          <w:szCs w:val="24"/>
-          <w:lang w:eastAsia="en-GB"/>
-        </w:rPr>
-        <w:t>before the beginning of every function call (method update etc)</w:t>
-      </w:r>
-    </w:p>
-    <w:p>
-      <w:pPr>
-        <w:rPr>
-          <w:rFonts w:ascii="Times New Roman" w:eastAsia="Times New Roman" w:hAnsi="Times New Roman" w:cs="Times New Roman"/>
-          <w:szCs w:val="24"/>
-          <w:lang w:eastAsia="en-GB"/>
-        </w:rPr>
-      </w:pPr>
-    </w:p>
-    <w:p>
-      <w:pPr>
-        <w:rPr>
-          <w:rFonts w:ascii="Times New Roman" w:eastAsia="Times New Roman" w:hAnsi="Times New Roman" w:cs="Times New Roman"/>
-          <w:szCs w:val="24"/>
-          <w:lang w:eastAsia="en-GB"/>
-        </w:rPr>
-      </w:pPr>
-      <w:r>
-        <w:rPr>
-          <w:rFonts w:ascii="Times New Roman" w:eastAsia="Times New Roman" w:hAnsi="Times New Roman" w:cs="Times New Roman"/>
-          <w:szCs w:val="24"/>
-          <w:lang w:eastAsia="en-GB"/>
-        </w:rPr>
-        <w:t xml:space="preserve">Initially I was getting the component </w:t>
-      </w:r>
-      <w:r>
-        <w:rPr>
-          <w:rFonts w:ascii="Times New Roman" w:eastAsia="Times New Roman" w:hAnsi="Times New Roman" w:cs="Times New Roman"/>
-          <w:szCs w:val="24"/>
-          <w:lang w:eastAsia="en-GB"/>
-        </w:rPr>
-        <w:t xml:space="preserve">reference each time I was updating the tile – which would lead to a massive garbage disposal (in the GC) – which would cause occasional lag spikes as it became too full and needed to be cleared, but I have since fixed that by getting the reference once, and caching it so it can used over multiple frames. </w:t>
-      </w:r>
-      <w:proofErr w:type="gramStart"/>
-      <w:r>
-        <w:rPr>
-          <w:rFonts w:ascii="Times New Roman" w:eastAsia="Times New Roman" w:hAnsi="Times New Roman" w:cs="Times New Roman"/>
-          <w:szCs w:val="24"/>
-          <w:lang w:eastAsia="en-GB"/>
-        </w:rPr>
-        <w:t>Unfortunately</w:t>
-      </w:r>
-      <w:proofErr w:type="gramEnd"/>
-      <w:r>
-        <w:rPr>
-          <w:rFonts w:ascii="Times New Roman" w:eastAsia="Times New Roman" w:hAnsi="Times New Roman" w:cs="Times New Roman"/>
-          <w:szCs w:val="24"/>
-          <w:lang w:eastAsia="en-GB"/>
-        </w:rPr>
-        <w:t xml:space="preserve"> there is still data lost </w:t>
-      </w:r>
-      <w:proofErr w:type="spellStart"/>
-      <w:r>
-        <w:rPr>
-          <w:rFonts w:ascii="Times New Roman" w:eastAsia="Times New Roman" w:hAnsi="Times New Roman" w:cs="Times New Roman"/>
-          <w:szCs w:val="24"/>
-          <w:lang w:eastAsia="en-GB"/>
-        </w:rPr>
-        <w:t>whenclicking</w:t>
-      </w:r>
-      <w:proofErr w:type="spellEnd"/>
-      <w:r>
-        <w:rPr>
-          <w:rFonts w:ascii="Times New Roman" w:eastAsia="Times New Roman" w:hAnsi="Times New Roman" w:cs="Times New Roman"/>
-          <w:szCs w:val="24"/>
-          <w:lang w:eastAsia="en-GB"/>
-        </w:rPr>
-        <w:t xml:space="preserve"> a tile to find moves due to the path finding algorithm which will create a lot of lists/</w:t>
-      </w:r>
-      <w:proofErr w:type="spellStart"/>
-      <w:r>
-        <w:rPr>
-          <w:rFonts w:ascii="Times New Roman" w:eastAsia="Times New Roman" w:hAnsi="Times New Roman" w:cs="Times New Roman"/>
-          <w:szCs w:val="24"/>
-          <w:lang w:eastAsia="en-GB"/>
-        </w:rPr>
-        <w:t>queses</w:t>
-      </w:r>
-      <w:proofErr w:type="spellEnd"/>
-      <w:r>
-        <w:rPr>
-          <w:rFonts w:ascii="Times New Roman" w:eastAsia="Times New Roman" w:hAnsi="Times New Roman" w:cs="Times New Roman"/>
-          <w:szCs w:val="24"/>
-          <w:lang w:eastAsia="en-GB"/>
-        </w:rPr>
-        <w:t xml:space="preserve"> to iterate through </w:t>
-      </w:r>
-      <w:proofErr w:type="spellStart"/>
-      <w:r>
-        <w:rPr>
-          <w:rFonts w:ascii="Times New Roman" w:eastAsia="Times New Roman" w:hAnsi="Times New Roman" w:cs="Times New Roman"/>
-          <w:szCs w:val="24"/>
-          <w:lang w:eastAsia="en-GB"/>
-        </w:rPr>
-        <w:t>adjaceny</w:t>
-      </w:r>
-      <w:proofErr w:type="spellEnd"/>
-      <w:r>
-        <w:rPr>
-          <w:rFonts w:ascii="Times New Roman" w:eastAsia="Times New Roman" w:hAnsi="Times New Roman" w:cs="Times New Roman"/>
-          <w:szCs w:val="24"/>
-          <w:lang w:eastAsia="en-GB"/>
-        </w:rPr>
-        <w:t xml:space="preserve"> lists and find all valid paths within a distance. However, this isn’t too bad of a </w:t>
-      </w:r>
-      <w:proofErr w:type="spellStart"/>
-      <w:r>
-        <w:rPr>
-          <w:rFonts w:ascii="Times New Roman" w:eastAsia="Times New Roman" w:hAnsi="Times New Roman" w:cs="Times New Roman"/>
-          <w:szCs w:val="24"/>
-          <w:lang w:eastAsia="en-GB"/>
-        </w:rPr>
-        <w:t>tradeoff</w:t>
-      </w:r>
-      <w:proofErr w:type="spellEnd"/>
-      <w:r>
-        <w:rPr>
-          <w:rFonts w:ascii="Times New Roman" w:eastAsia="Times New Roman" w:hAnsi="Times New Roman" w:cs="Times New Roman"/>
-          <w:szCs w:val="24"/>
-          <w:lang w:eastAsia="en-GB"/>
-        </w:rPr>
-        <w:t xml:space="preserve"> since the MS time requirement is </w:t>
-      </w:r>
-      <w:proofErr w:type="gramStart"/>
-      <w:r>
-        <w:rPr>
-          <w:rFonts w:ascii="Times New Roman" w:eastAsia="Times New Roman" w:hAnsi="Times New Roman" w:cs="Times New Roman"/>
-          <w:szCs w:val="24"/>
-          <w:lang w:eastAsia="en-GB"/>
-        </w:rPr>
-        <w:t>really minimal</w:t>
-      </w:r>
-      <w:proofErr w:type="gramEnd"/>
-      <w:r>
-        <w:rPr>
-          <w:rFonts w:ascii="Times New Roman" w:eastAsia="Times New Roman" w:hAnsi="Times New Roman" w:cs="Times New Roman"/>
-          <w:szCs w:val="24"/>
-          <w:lang w:eastAsia="en-GB"/>
-        </w:rPr>
-        <w:t xml:space="preserve"> (se value!)</w:t>
+        <w:t>reference each time I was updating the tile – which would lead to a massive garbage disposal (in the GC) – which would cause occasional lag spikes as it became too full and needed to be cleared, but I have since fixed that by getting the reference once, and caching it so it can used over multiple frames. Unfortunately there is still data lost whenclicking a tile to find moves due to the path finding algorithm which will create a lot of lists/queses to iterate through adjaceny lists and find all valid paths within a distance. However, this isn’t too bad of a tradeoff since the MS time requirement is really minimal (se value!)</w:t>
       </w:r>
       <w:r>
         <w:rPr>
@@ -24506,35 +23184,7 @@
         <w:rPr>
           <w:lang w:eastAsia="en-GB"/>
         </w:rPr>
-        <w:t xml:space="preserve">Typically testing is very easy </w:t>
-      </w:r>
-      <w:proofErr w:type="spellStart"/>
-      <w:r>
-        <w:rPr>
-          <w:lang w:eastAsia="en-GB"/>
-        </w:rPr>
-        <w:t>vbia</w:t>
-      </w:r>
-      <w:proofErr w:type="spellEnd"/>
-      <w:r>
-        <w:rPr>
-          <w:lang w:eastAsia="en-GB"/>
-        </w:rPr>
-        <w:t xml:space="preserve"> </w:t>
-      </w:r>
-      <w:proofErr w:type="spellStart"/>
-      <w:r>
-        <w:rPr>
-          <w:lang w:eastAsia="en-GB"/>
-        </w:rPr>
-        <w:t>playmode</w:t>
-      </w:r>
-      <w:proofErr w:type="spellEnd"/>
-      <w:r>
-        <w:rPr>
-          <w:lang w:eastAsia="en-GB"/>
-        </w:rPr>
-        <w:t>, however it can take a long time to write code, switch to unity, launch the game, connect to multiplayer, get to a certain state, see the stare of one change, then repeat if it’s not fixed. A much quicker test is automated tests on functions which should always output the same result on a given input.</w:t>
+        <w:t>Typically testing is very easy vbia playmode, however it can take a long time to write code, switch to unity, launch the game, connect to multiplayer, get to a certain state, see the stare of one change, then repeat if it’s not fixed. A much quicker test is automated tests on functions which should always output the same result on a given input.</w:t>
       </w:r>
       <w:r>
         <w:rPr>
@@ -24869,27 +23519,7 @@
           <w:szCs w:val="24"/>
           <w:lang w:eastAsia="en-GB"/>
         </w:rPr>
-        <w:t xml:space="preserve">What other APIs / </w:t>
-      </w:r>
-      <w:proofErr w:type="spellStart"/>
-      <w:r>
-        <w:rPr>
-          <w:rFonts w:ascii="Calibri" w:eastAsia="Times New Roman" w:hAnsi="Calibri" w:cs="Calibri"/>
-          <w:color w:val="000000"/>
-          <w:szCs w:val="24"/>
-          <w:lang w:eastAsia="en-GB"/>
-        </w:rPr>
-        <w:t>thingymabobs</w:t>
-      </w:r>
-      <w:proofErr w:type="spellEnd"/>
-      <w:r>
-        <w:rPr>
-          <w:rFonts w:ascii="Calibri" w:eastAsia="Times New Roman" w:hAnsi="Calibri" w:cs="Calibri"/>
-          <w:color w:val="000000"/>
-          <w:szCs w:val="24"/>
-          <w:lang w:eastAsia="en-GB"/>
-        </w:rPr>
-        <w:t xml:space="preserve"> could’ve been used</w:t>
+        <w:t>What other APIs / thingymabobs could’ve been used</w:t>
       </w:r>
     </w:p>
     <w:p>
@@ -25028,27 +23658,7 @@
           <w:szCs w:val="24"/>
           <w:lang w:eastAsia="en-GB"/>
         </w:rPr>
-        <w:t xml:space="preserve">Does the project meet all the functional and </w:t>
-      </w:r>
-      <w:proofErr w:type="spellStart"/>
-      <w:r>
-        <w:rPr>
-          <w:rFonts w:ascii="Calibri" w:eastAsia="Times New Roman" w:hAnsi="Calibri" w:cs="Calibri"/>
-          <w:color w:val="000000"/>
-          <w:szCs w:val="24"/>
-          <w:lang w:eastAsia="en-GB"/>
-        </w:rPr>
-        <w:t>nonfunctional</w:t>
-      </w:r>
-      <w:proofErr w:type="spellEnd"/>
-      <w:r>
-        <w:rPr>
-          <w:rFonts w:ascii="Calibri" w:eastAsia="Times New Roman" w:hAnsi="Calibri" w:cs="Calibri"/>
-          <w:color w:val="000000"/>
-          <w:szCs w:val="24"/>
-          <w:lang w:eastAsia="en-GB"/>
-        </w:rPr>
-        <w:t xml:space="preserve"> requirements?</w:t>
+        <w:t>Does the project meet all the functional and nonfunctional requirements?</w:t>
       </w:r>
     </w:p>
     <w:p>
@@ -25100,47 +23710,7 @@
           <w:szCs w:val="24"/>
           <w:lang w:eastAsia="en-GB"/>
         </w:rPr>
-        <w:t xml:space="preserve">Is it good on multiple devices as a web application, </w:t>
-      </w:r>
-      <w:proofErr w:type="spellStart"/>
-      <w:r>
-        <w:rPr>
-          <w:rFonts w:ascii="Calibri" w:eastAsia="Times New Roman" w:hAnsi="Calibri" w:cs="Calibri"/>
-          <w:color w:val="000000"/>
-          <w:szCs w:val="24"/>
-          <w:lang w:eastAsia="en-GB"/>
-        </w:rPr>
-        <w:t>i.e</w:t>
-      </w:r>
-      <w:proofErr w:type="spellEnd"/>
-      <w:r>
-        <w:rPr>
-          <w:rFonts w:ascii="Calibri" w:eastAsia="Times New Roman" w:hAnsi="Calibri" w:cs="Calibri"/>
-          <w:color w:val="000000"/>
-          <w:szCs w:val="24"/>
-          <w:lang w:eastAsia="en-GB"/>
-        </w:rPr>
-        <w:t xml:space="preserve"> tablet with </w:t>
-      </w:r>
-      <w:proofErr w:type="gramStart"/>
-      <w:r>
-        <w:rPr>
-          <w:rFonts w:ascii="Calibri" w:eastAsia="Times New Roman" w:hAnsi="Calibri" w:cs="Calibri"/>
-          <w:color w:val="000000"/>
-          <w:szCs w:val="24"/>
-          <w:lang w:eastAsia="en-GB"/>
-        </w:rPr>
-        <w:t>touch based</w:t>
-      </w:r>
-      <w:proofErr w:type="gramEnd"/>
-      <w:r>
-        <w:rPr>
-          <w:rFonts w:ascii="Calibri" w:eastAsia="Times New Roman" w:hAnsi="Calibri" w:cs="Calibri"/>
-          <w:color w:val="000000"/>
-          <w:szCs w:val="24"/>
-          <w:lang w:eastAsia="en-GB"/>
-        </w:rPr>
-        <w:t xml:space="preserve"> response, or just good on a desktop scenario?</w:t>
+        <w:t>Is it good on multiple devices as a web application, i.e tablet with touch based response, or just good on a desktop scenario?</w:t>
       </w:r>
     </w:p>
     <w:p>
@@ -25166,19 +23736,8 @@
           <w:szCs w:val="24"/>
           <w:lang w:eastAsia="en-GB"/>
         </w:rPr>
-        <w:t xml:space="preserve">Are there any other features that could have been added to improve the overall complexity of the </w:t>
-      </w:r>
-      <w:proofErr w:type="gramStart"/>
-      <w:r>
-        <w:rPr>
-          <w:rFonts w:ascii="Calibri" w:eastAsia="Times New Roman" w:hAnsi="Calibri" w:cs="Calibri"/>
-          <w:color w:val="000000"/>
-          <w:szCs w:val="24"/>
-          <w:lang w:eastAsia="en-GB"/>
-        </w:rPr>
-        <w:t>project</w:t>
-      </w:r>
-      <w:proofErr w:type="gramEnd"/>
+        <w:t>Are there any other features that could have been added to improve the overall complexity of the project</w:t>
+      </w:r>
     </w:p>
     <w:p>
       <w:pPr>
@@ -25214,31 +23773,7 @@
           <w:szCs w:val="24"/>
           <w:lang w:eastAsia="en-GB"/>
         </w:rPr>
-        <w:t xml:space="preserve"> </w:t>
-      </w:r>
-      <w:proofErr w:type="gramStart"/>
-      <w:r>
-        <w:rPr>
-          <w:rFonts w:ascii="Calibri" w:eastAsia="Times New Roman" w:hAnsi="Calibri" w:cs="Calibri"/>
-          <w:b/>
-          <w:bCs/>
-          <w:color w:val="000000"/>
-          <w:szCs w:val="24"/>
-          <w:lang w:eastAsia="en-GB"/>
-        </w:rPr>
-        <w:t>other</w:t>
-      </w:r>
-      <w:proofErr w:type="gramEnd"/>
-      <w:r>
-        <w:rPr>
-          <w:rFonts w:ascii="Calibri" w:eastAsia="Times New Roman" w:hAnsi="Calibri" w:cs="Calibri"/>
-          <w:b/>
-          <w:bCs/>
-          <w:color w:val="000000"/>
-          <w:szCs w:val="24"/>
-          <w:lang w:eastAsia="en-GB"/>
-        </w:rPr>
-        <w:t xml:space="preserve"> online similar projects / prototypes / research</w:t>
+        <w:t xml:space="preserve"> other online similar projects / prototypes / research</w:t>
       </w:r>
     </w:p>
     <w:p>
@@ -25412,49 +23947,7 @@
           <w:szCs w:val="24"/>
           <w:lang w:eastAsia="en-GB"/>
         </w:rPr>
-        <w:t xml:space="preserve">Using PUN vs Mirror has </w:t>
-      </w:r>
-      <w:proofErr w:type="spellStart"/>
-      <w:proofErr w:type="gramStart"/>
-      <w:r>
-        <w:rPr>
-          <w:rFonts w:ascii="Calibri" w:eastAsia="Times New Roman" w:hAnsi="Calibri" w:cs="Calibri"/>
-          <w:color w:val="000000"/>
-          <w:szCs w:val="24"/>
-          <w:lang w:eastAsia="en-GB"/>
-        </w:rPr>
-        <w:t>it’s</w:t>
-      </w:r>
-      <w:proofErr w:type="spellEnd"/>
-      <w:proofErr w:type="gramEnd"/>
-      <w:r>
-        <w:rPr>
-          <w:rFonts w:ascii="Calibri" w:eastAsia="Times New Roman" w:hAnsi="Calibri" w:cs="Calibri"/>
-          <w:color w:val="000000"/>
-          <w:szCs w:val="24"/>
-          <w:lang w:eastAsia="en-GB"/>
-        </w:rPr>
-        <w:t xml:space="preserve"> security drawbacks, is the application easy to break and cheat? Though this shouldn’t be an issue given the </w:t>
-      </w:r>
-      <w:proofErr w:type="gramStart"/>
-      <w:r>
-        <w:rPr>
-          <w:rFonts w:ascii="Calibri" w:eastAsia="Times New Roman" w:hAnsi="Calibri" w:cs="Calibri"/>
-          <w:color w:val="000000"/>
-          <w:szCs w:val="24"/>
-          <w:lang w:eastAsia="en-GB"/>
-        </w:rPr>
-        <w:t>light hearted</w:t>
-      </w:r>
-      <w:proofErr w:type="gramEnd"/>
-      <w:r>
-        <w:rPr>
-          <w:rFonts w:ascii="Calibri" w:eastAsia="Times New Roman" w:hAnsi="Calibri" w:cs="Calibri"/>
-          <w:color w:val="000000"/>
-          <w:szCs w:val="24"/>
-          <w:lang w:eastAsia="en-GB"/>
-        </w:rPr>
-        <w:t xml:space="preserve"> design, like no one would bend heaven and earth to cheat in monopoly? </w:t>
+        <w:t>Using PUN vs Mirror has it’s security drawbacks, is the application easy to break and cheat? Though this shouldn’t be an issue given the light hearted design, like no one would bend heaven and earth to cheat in monopoly? </w:t>
       </w:r>
     </w:p>
     <w:p>
@@ -25594,21 +24087,7 @@
         <w:rPr>
           <w:lang w:eastAsia="en-GB"/>
         </w:rPr>
-        <w:t xml:space="preserve">Other frameworks, extensions especially the framework that has iterations to complete </w:t>
-      </w:r>
-      <w:proofErr w:type="gramStart"/>
-      <w:r>
-        <w:rPr>
-          <w:lang w:eastAsia="en-GB"/>
-        </w:rPr>
-        <w:t>later on</w:t>
-      </w:r>
-      <w:proofErr w:type="gramEnd"/>
-      <w:r>
-        <w:rPr>
-          <w:lang w:eastAsia="en-GB"/>
-        </w:rPr>
-        <w:t xml:space="preserve"> </w:t>
+        <w:t xml:space="preserve">Other frameworks, extensions especially the framework that has iterations to complete later on </w:t>
       </w:r>
       <w:r>
         <w:rPr>
@@ -25698,55 +24177,13 @@
         <w:rPr>
           <w:lang w:eastAsia="en-GB"/>
         </w:rPr>
-        <w:t xml:space="preserve">My contribution is adding a new </w:t>
-      </w:r>
-      <w:proofErr w:type="gramStart"/>
-      <w:r>
-        <w:rPr>
-          <w:lang w:eastAsia="en-GB"/>
-        </w:rPr>
-        <w:t>turn based</w:t>
-      </w:r>
-      <w:proofErr w:type="gramEnd"/>
-      <w:r>
-        <w:rPr>
-          <w:lang w:eastAsia="en-GB"/>
-        </w:rPr>
-        <w:t xml:space="preserve"> strategy game that can be played by 2 people – that isn’t necessarily just for training a business. A lot of cyber security games </w:t>
-      </w:r>
-      <w:r>
-        <w:rPr>
-          <w:lang w:eastAsia="en-GB"/>
-        </w:rPr>
-        <w:t xml:space="preserve">were multiplayer for a business (or </w:t>
-      </w:r>
-      <w:proofErr w:type="spellStart"/>
-      <w:r>
-        <w:rPr>
-          <w:lang w:eastAsia="en-GB"/>
-        </w:rPr>
-        <w:t>singleplayer</w:t>
-      </w:r>
-      <w:proofErr w:type="spellEnd"/>
-      <w:r>
-        <w:rPr>
-          <w:lang w:eastAsia="en-GB"/>
-        </w:rPr>
-        <w:t xml:space="preserve"> simulations), or </w:t>
-      </w:r>
-      <w:proofErr w:type="spellStart"/>
-      <w:r>
-        <w:rPr>
-          <w:lang w:eastAsia="en-GB"/>
-        </w:rPr>
-        <w:t>singleplayer</w:t>
-      </w:r>
-      <w:proofErr w:type="spellEnd"/>
-      <w:r>
-        <w:rPr>
-          <w:lang w:eastAsia="en-GB"/>
-        </w:rPr>
-        <w:t xml:space="preserve"> for fun (e.g. young kids/students) </w:t>
+        <w:t xml:space="preserve">My contribution is adding a new turn based strategy game that can be played by 2 people – that isn’t necessarily just for training a business. A lot of cyber security games </w:t>
+      </w:r>
+      <w:r>
+        <w:rPr>
+          <w:lang w:eastAsia="en-GB"/>
+        </w:rPr>
+        <w:t xml:space="preserve">were multiplayer for a business (or singleplayer simulations), or singleplayer for fun (e.g. young kids/students) </w:t>
       </w:r>
       <w:r>
         <w:rPr>
@@ -25766,55 +24203,27 @@
         <w:rPr>
           <w:lang w:eastAsia="en-GB"/>
         </w:rPr>
-        <w:t xml:space="preserve">can potentially fulfil both of </w:t>
-      </w:r>
-      <w:proofErr w:type="gramStart"/>
-      <w:r>
-        <w:rPr>
-          <w:lang w:eastAsia="en-GB"/>
-        </w:rPr>
-        <w:t>this criteria</w:t>
-      </w:r>
-      <w:proofErr w:type="gramEnd"/>
-      <w:r>
-        <w:rPr>
-          <w:lang w:eastAsia="en-GB"/>
-        </w:rPr>
-        <w:t>.</w:t>
-      </w:r>
-    </w:p>
-    <w:p>
-      <w:pPr>
-        <w:rPr>
-          <w:lang w:eastAsia="en-GB"/>
-        </w:rPr>
-      </w:pPr>
-    </w:p>
-    <w:p>
-      <w:pPr>
-        <w:rPr>
-          <w:lang w:eastAsia="en-GB"/>
-        </w:rPr>
-      </w:pPr>
-      <w:r>
-        <w:rPr>
-          <w:lang w:eastAsia="en-GB"/>
-        </w:rPr>
-        <w:t xml:space="preserve">Furthermore, this game serves as a solid framework in which more </w:t>
-      </w:r>
-      <w:proofErr w:type="gramStart"/>
-      <w:r>
-        <w:rPr>
-          <w:lang w:eastAsia="en-GB"/>
-        </w:rPr>
-        <w:t>turn based</w:t>
-      </w:r>
-      <w:proofErr w:type="gramEnd"/>
-      <w:r>
-        <w:rPr>
-          <w:lang w:eastAsia="en-GB"/>
-        </w:rPr>
-        <w:t xml:space="preserve"> games, scenarios, units and moves can flexibility added whereby only the aesthetics / animations and physical designs need to be altered</w:t>
+        <w:t>can potentially fulfil both of this criteria.</w:t>
+      </w:r>
+    </w:p>
+    <w:p>
+      <w:pPr>
+        <w:rPr>
+          <w:lang w:eastAsia="en-GB"/>
+        </w:rPr>
+      </w:pPr>
+    </w:p>
+    <w:p>
+      <w:pPr>
+        <w:rPr>
+          <w:lang w:eastAsia="en-GB"/>
+        </w:rPr>
+      </w:pPr>
+      <w:r>
+        <w:rPr>
+          <w:lang w:eastAsia="en-GB"/>
+        </w:rPr>
+        <w:t>Furthermore, this game serves as a solid framework in which more turn based games, scenarios, units and moves can flexibility added whereby only the aesthetics / animations and physical designs need to be altered</w:t>
       </w:r>
       <w:r>
         <w:rPr>
@@ -25908,19 +24317,8 @@
           <w:szCs w:val="24"/>
           <w:lang w:eastAsia="en-GB"/>
         </w:rPr>
-        <w:t xml:space="preserve">Which tools were the most </w:t>
-      </w:r>
-      <w:proofErr w:type="gramStart"/>
-      <w:r>
-        <w:rPr>
-          <w:rFonts w:ascii="Calibri" w:eastAsia="Times New Roman" w:hAnsi="Calibri" w:cs="Calibri"/>
-          <w:color w:val="000000"/>
-          <w:szCs w:val="24"/>
-          <w:lang w:eastAsia="en-GB"/>
-        </w:rPr>
-        <w:t>important</w:t>
-      </w:r>
-      <w:proofErr w:type="gramEnd"/>
+        <w:t>Which tools were the most important</w:t>
+      </w:r>
     </w:p>
     <w:p>
       <w:pPr>
@@ -25971,19 +24369,8 @@
           <w:szCs w:val="24"/>
           <w:lang w:eastAsia="en-GB"/>
         </w:rPr>
-        <w:t xml:space="preserve">Which techniques were the most </w:t>
-      </w:r>
-      <w:proofErr w:type="gramStart"/>
-      <w:r>
-        <w:rPr>
-          <w:rFonts w:ascii="Calibri" w:eastAsia="Times New Roman" w:hAnsi="Calibri" w:cs="Calibri"/>
-          <w:color w:val="000000"/>
-          <w:szCs w:val="24"/>
-          <w:lang w:eastAsia="en-GB"/>
-        </w:rPr>
-        <w:t>important</w:t>
-      </w:r>
-      <w:proofErr w:type="gramEnd"/>
+        <w:t>Which techniques were the most important</w:t>
+      </w:r>
     </w:p>
     <w:p>
       <w:pPr>
